--- a/Metoda Bairstowa/sprawozdanie 1.docx
+++ b/Metoda Bairstowa/sprawozdanie 1.docx
@@ -1,39 +1,37 @@
 
 <file path=word/document.xml><?xml version="1.0" encoding="utf-8"?>
-<w:document xmlns:wpc="http://schemas.microsoft.com/office/word/2010/wordprocessingCanvas" xmlns:cx="http://schemas.microsoft.com/office/drawing/2014/chartex" xmlns:cx1="http://schemas.microsoft.com/office/drawing/2015/9/8/chartex" xmlns:cx2="http://schemas.microsoft.com/office/drawing/2015/10/21/chartex" xmlns:cx3="http://schemas.microsoft.com/office/drawing/2016/5/9/chartex" xmlns:cx4="http://schemas.microsoft.com/office/drawing/2016/5/10/chartex" xmlns:cx5="http://schemas.microsoft.com/office/drawing/2016/5/11/chartex" xmlns:cx6="http://schemas.microsoft.com/office/drawing/2016/5/12/chartex" xmlns:cx7="http://schemas.microsoft.com/office/drawing/2016/5/13/chartex" xmlns:cx8="http://schemas.microsoft.com/office/drawing/2016/5/14/chartex" xmlns:mc="http://schemas.openxmlformats.org/markup-compatibility/2006" xmlns:aink="http://schemas.microsoft.com/office/drawing/2016/ink" xmlns:am3d="http://schemas.microsoft.com/office/drawing/2017/model3d" xmlns:o="urn:schemas-microsoft-com:office:office" xmlns:r="http://schemas.openxmlformats.org/officeDocument/2006/relationships" xmlns:m="http://schemas.openxmlformats.org/officeDocument/2006/math" xmlns:v="urn:schemas-microsoft-com:vml" xmlns:wp14="http://schemas.microsoft.com/office/word/2010/wordprocessingDrawing" xmlns:wp="http://schemas.openxmlformats.org/drawingml/2006/wordprocessingDrawing" xmlns:w10="urn:schemas-microsoft-com:office:word" xmlns:w="http://schemas.openxmlformats.org/wordprocessingml/2006/main" xmlns:w14="http://schemas.microsoft.com/office/word/2010/wordml" xmlns:w15="http://schemas.microsoft.com/office/word/2012/wordml" xmlns:w16cid="http://schemas.microsoft.com/office/word/2016/wordml/cid" xmlns:w16se="http://schemas.microsoft.com/office/word/2015/wordml/symex" xmlns:wpg="http://schemas.microsoft.com/office/word/2010/wordprocessingGroup" xmlns:wpi="http://schemas.microsoft.com/office/word/2010/wordprocessingInk" xmlns:wne="http://schemas.microsoft.com/office/word/2006/wordml" xmlns:wps="http://schemas.microsoft.com/office/word/2010/wordprocessingShape" mc:Ignorable="w14 w15 w16se w16cid wp14">
+<w:document xmlns:o="urn:schemas-microsoft-com:office:office" xmlns:r="http://schemas.openxmlformats.org/officeDocument/2006/relationships" xmlns:v="urn:schemas-microsoft-com:vml" xmlns:w="http://schemas.openxmlformats.org/wordprocessingml/2006/main" xmlns:w10="urn:schemas-microsoft-com:office:word" xmlns:wp="http://schemas.openxmlformats.org/drawingml/2006/wordprocessingDrawing" xmlns:wps="http://schemas.microsoft.com/office/word/2010/wordprocessingShape" xmlns:wpg="http://schemas.microsoft.com/office/word/2010/wordprocessingGroup" xmlns:mc="http://schemas.openxmlformats.org/markup-compatibility/2006" xmlns:wp14="http://schemas.microsoft.com/office/word/2010/wordprocessingDrawing" xmlns:w14="http://schemas.microsoft.com/office/word/2010/wordml" mc:Ignorable="w14 wp14">
   <w:body>
     <w:p>
       <w:pPr>
         <w:pStyle w:val="Default"/>
         <w:jc w:val="right"/>
-      </w:pPr>
-      <w:r>
-        <w:t>Autor</w:t>
-      </w:r>
-      <w:r>
-        <w:t>zy</w:t>
-      </w:r>
-      <w:r>
-        <w:t xml:space="preserve">: </w:t>
-      </w:r>
-      <w:r>
-        <w:t>Piotr Onyszczuk, Maciej Pióro</w:t>
-      </w:r>
-      <w:r>
-        <w:t>, gr. F3</w:t>
+        <w:rPr/>
+      </w:pPr>
+      <w:r>
+        <w:rPr/>
+        <w:t>Autorzy: Piotr Onyszczuk, Maciej Pióro, gr. F3</w:t>
       </w:r>
     </w:p>
     <w:p>
       <w:pPr>
         <w:pStyle w:val="Default"/>
         <w:jc w:val="right"/>
-      </w:pPr>
+        <w:rPr/>
+      </w:pPr>
+      <w:r>
+        <w:rPr/>
+      </w:r>
     </w:p>
     <w:p>
       <w:pPr>
         <w:pStyle w:val="Default"/>
         <w:jc w:val="right"/>
-      </w:pPr>
+        <w:rPr/>
+      </w:pPr>
+      <w:r>
+        <w:rPr/>
+      </w:r>
     </w:p>
     <w:p>
       <w:pPr>
@@ -61,6 +59,12 @@
           <w:szCs w:val="56"/>
         </w:rPr>
       </w:pPr>
+      <w:r>
+        <w:rPr>
+          <w:sz w:val="56"/>
+          <w:szCs w:val="56"/>
+        </w:rPr>
+      </w:r>
     </w:p>
     <w:p>
       <w:pPr>
@@ -93,12 +97,18 @@
     <w:p>
       <w:pPr>
         <w:pStyle w:val="Default"/>
-        <w:ind w:left="360"/>
+        <w:ind w:left="360" w:hanging="0"/>
         <w:rPr>
           <w:sz w:val="36"/>
           <w:szCs w:val="56"/>
         </w:rPr>
       </w:pPr>
+      <w:r>
+        <w:rPr>
+          <w:sz w:val="36"/>
+          <w:szCs w:val="56"/>
+        </w:rPr>
+      </w:r>
     </w:p>
     <w:p>
       <w:pPr>
@@ -118,533 +128,398 @@
           <w:sz w:val="36"/>
           <w:szCs w:val="56"/>
         </w:rPr>
-        <w:t>Opis metody</w:t>
-      </w:r>
-      <w:r>
-        <w:rPr>
-          <w:b/>
-          <w:sz w:val="36"/>
+        <w:t>Opis metody.</w:t>
+      </w:r>
+    </w:p>
+    <w:p>
+      <w:pPr>
+        <w:pStyle w:val="Default"/>
+        <w:ind w:firstLine="360"/>
+        <w:rPr>
+          <w:sz w:val="28"/>
           <w:szCs w:val="56"/>
         </w:rPr>
-        <w:t>.</w:t>
-      </w:r>
-    </w:p>
-    <w:p>
-      <w:pPr>
-        <w:pStyle w:val="Default"/>
-        <w:ind w:firstLine="360"/>
+      </w:pPr>
+      <w:r>
         <w:rPr>
           <w:sz w:val="28"/>
           <w:szCs w:val="56"/>
         </w:rPr>
-      </w:pPr>
-      <w:r>
-        <w:rPr>
-          <w:sz w:val="28"/>
-          <w:szCs w:val="56"/>
-        </w:rPr>
-        <w:t>Metoda Bairstowa jest iteracyjnym algorytmem pozwalający</w:t>
-      </w:r>
-      <w:r>
-        <w:rPr>
-          <w:sz w:val="28"/>
-          <w:szCs w:val="56"/>
-        </w:rPr>
-        <w:t xml:space="preserve">m </w:t>
-      </w:r>
-      <w:r>
-        <w:rPr>
-          <w:sz w:val="28"/>
-          <w:szCs w:val="56"/>
-        </w:rPr>
-        <w:t>znaleźć pierwiastki wielomianu</w:t>
-      </w:r>
-      <w:r>
-        <w:rPr>
-          <w:sz w:val="28"/>
-          <w:szCs w:val="56"/>
-        </w:rPr>
-        <w:t xml:space="preserve"> p(x)</w:t>
-      </w:r>
-      <w:r>
-        <w:rPr>
-          <w:sz w:val="28"/>
-          <w:szCs w:val="56"/>
-        </w:rPr>
-        <w:t xml:space="preserve"> o współczynnikach rzeczywistych, wykorzystując wykonując obliczenia wyłącznie na liczbach rzeczywistych.</w:t>
-      </w:r>
-      <w:r>
-        <w:rPr>
-          <w:sz w:val="28"/>
-          <w:szCs w:val="56"/>
-        </w:rPr>
-        <w:t xml:space="preserve"> Polega ona na wyznaczeniu współczynników q i r wielomianu stopnia drugiego</w:t>
-      </w:r>
-      <w:r>
-        <w:rPr>
-          <w:sz w:val="28"/>
-          <w:szCs w:val="56"/>
-        </w:rPr>
-        <w:t xml:space="preserve"> </w:t>
-      </w:r>
-      <m:oMath>
+        <w:t xml:space="preserve">Metoda Bairstowa jest iteracyjnym algorytmem pozwalającym znaleźć pierwiastki wielomianu p(x) o współczynnikach rzeczywistych, wykorzystując wykonując obliczenia wyłącznie na liczbach rzeczywistych. Polega ona na wyznaczeniu współczynników q i r wielomianu stopnia drugiego </w:t>
+      </w:r>
+      <w:r>
+        <w:rPr/>
+      </w:r>
+      <m:oMath xmlns:m="http://schemas.openxmlformats.org/officeDocument/2006/math">
         <m:sSup>
-          <m:sSupPr>
-            <m:ctrlPr>
-              <w:rPr>
-                <w:rFonts w:ascii="Cambria Math" w:hAnsi="Cambria Math"/>
-                <w:i/>
-                <w:sz w:val="28"/>
-                <w:szCs w:val="56"/>
-              </w:rPr>
-            </m:ctrlPr>
-          </m:sSupPr>
           <m:e>
             <m:r>
               <w:rPr>
                 <w:rFonts w:ascii="Cambria Math" w:hAnsi="Cambria Math"/>
-                <w:sz w:val="28"/>
-                <w:szCs w:val="56"/>
               </w:rPr>
-              <m:t>x</m:t>
+              <m:t xml:space="preserve">x</m:t>
             </m:r>
           </m:e>
           <m:sup>
             <m:r>
               <w:rPr>
                 <w:rFonts w:ascii="Cambria Math" w:hAnsi="Cambria Math"/>
-                <w:sz w:val="28"/>
-                <w:szCs w:val="56"/>
               </w:rPr>
-              <m:t>2</m:t>
+              <m:t xml:space="preserve">2</m:t>
             </m:r>
           </m:sup>
         </m:sSup>
         <m:r>
           <w:rPr>
             <w:rFonts w:ascii="Cambria Math" w:hAnsi="Cambria Math"/>
-            <w:sz w:val="28"/>
-            <w:szCs w:val="56"/>
           </w:rPr>
-          <m:t>+qx+r</m:t>
+          <m:t xml:space="preserve">−</m:t>
         </m:r>
-      </m:oMath>
-      <w:r>
-        <w:rPr>
-          <w:rFonts w:eastAsiaTheme="minorEastAsia"/>
-          <w:sz w:val="28"/>
-          <w:szCs w:val="56"/>
-        </w:rPr>
-        <w:t>,</w:t>
-      </w:r>
-      <w:r>
-        <w:rPr>
-          <w:sz w:val="28"/>
-          <w:szCs w:val="56"/>
-        </w:rPr>
-        <w:t xml:space="preserve"> tak aby wielomian ten dzielił p(x).</w:t>
-      </w:r>
-    </w:p>
-    <w:p>
-      <w:pPr>
-        <w:pStyle w:val="Default"/>
-        <w:ind w:firstLine="360"/>
-        <w:rPr>
-          <w:sz w:val="28"/>
-          <w:szCs w:val="56"/>
-        </w:rPr>
-      </w:pPr>
-    </w:p>
-    <w:p>
-      <w:pPr>
-        <w:pStyle w:val="Default"/>
-        <w:ind w:firstLine="360"/>
-        <w:jc w:val="center"/>
-        <w:rPr>
-          <w:sz w:val="28"/>
-          <w:szCs w:val="56"/>
-        </w:rPr>
-      </w:pPr>
-      <m:oMathPara>
-        <m:oMath>
-          <m:d>
-            <m:dPr>
-              <m:ctrlPr>
-                <w:rPr>
-                  <w:rFonts w:ascii="Cambria Math" w:hAnsi="Cambria Math"/>
-                  <w:i/>
-                  <w:sz w:val="28"/>
-                  <w:szCs w:val="56"/>
-                </w:rPr>
-              </m:ctrlPr>
-            </m:dPr>
-            <m:e>
-              <m:sSub>
-                <m:sSubPr>
-                  <m:ctrlPr>
-                    <w:rPr>
-                      <w:rFonts w:ascii="Cambria Math" w:hAnsi="Cambria Math"/>
-                      <w:i/>
-                      <w:sz w:val="28"/>
-                      <w:szCs w:val="56"/>
-                    </w:rPr>
-                  </m:ctrlPr>
-                </m:sSubPr>
-                <m:e>
-                  <m:r>
-                    <w:rPr>
-                      <w:rFonts w:ascii="Cambria Math" w:hAnsi="Cambria Math"/>
-                      <w:sz w:val="28"/>
-                      <w:szCs w:val="56"/>
-                    </w:rPr>
-                    <m:t>q</m:t>
-                  </m:r>
-                </m:e>
-                <m:sub>
-                  <m:r>
-                    <w:rPr>
-                      <w:rFonts w:ascii="Cambria Math" w:hAnsi="Cambria Math"/>
-                      <w:sz w:val="28"/>
-                      <w:szCs w:val="56"/>
-                    </w:rPr>
-                    <m:t>i+1</m:t>
-                  </m:r>
-                </m:sub>
-              </m:sSub>
-              <m:r>
-                <w:rPr>
-                  <w:rFonts w:ascii="Cambria Math" w:hAnsi="Cambria Math"/>
-                  <w:sz w:val="28"/>
-                  <w:szCs w:val="56"/>
-                </w:rPr>
-                <m:t>,</m:t>
-              </m:r>
-              <m:sSub>
-                <m:sSubPr>
-                  <m:ctrlPr>
-                    <w:rPr>
-                      <w:rFonts w:ascii="Cambria Math" w:hAnsi="Cambria Math"/>
-                      <w:i/>
-                      <w:sz w:val="28"/>
-                      <w:szCs w:val="56"/>
-                    </w:rPr>
-                  </m:ctrlPr>
-                </m:sSubPr>
-                <m:e>
-                  <m:r>
-                    <w:rPr>
-                      <w:rFonts w:ascii="Cambria Math" w:hAnsi="Cambria Math"/>
-                      <w:sz w:val="28"/>
-                      <w:szCs w:val="56"/>
-                    </w:rPr>
-                    <m:t>r</m:t>
-                  </m:r>
-                </m:e>
-                <m:sub>
-                  <m:r>
-                    <w:rPr>
-                      <w:rFonts w:ascii="Cambria Math" w:hAnsi="Cambria Math"/>
-                      <w:sz w:val="28"/>
-                      <w:szCs w:val="56"/>
-                    </w:rPr>
-                    <m:t>i+1</m:t>
-                  </m:r>
-                </m:sub>
-              </m:sSub>
-            </m:e>
-          </m:d>
-          <m:r>
-            <w:rPr>
-              <w:rFonts w:ascii="Cambria Math" w:hAnsi="Cambria Math"/>
-              <w:sz w:val="28"/>
-              <w:szCs w:val="56"/>
-            </w:rPr>
-            <m:t>=Bairstow(</m:t>
-          </m:r>
-          <m:sSub>
-            <m:sSubPr>
-              <m:ctrlPr>
-                <w:rPr>
-                  <w:rFonts w:ascii="Cambria Math" w:hAnsi="Cambria Math"/>
-                  <w:i/>
-                  <w:sz w:val="28"/>
-                  <w:szCs w:val="56"/>
-                </w:rPr>
-              </m:ctrlPr>
-            </m:sSubPr>
-            <m:e>
-              <m:r>
-                <w:rPr>
-                  <w:rFonts w:ascii="Cambria Math" w:hAnsi="Cambria Math"/>
-                  <w:sz w:val="28"/>
-                  <w:szCs w:val="56"/>
-                </w:rPr>
-                <m:t>q</m:t>
-              </m:r>
-            </m:e>
-            <m:sub>
-              <m:r>
-                <w:rPr>
-                  <w:rFonts w:ascii="Cambria Math" w:hAnsi="Cambria Math"/>
-                  <w:sz w:val="28"/>
-                  <w:szCs w:val="56"/>
-                </w:rPr>
-                <m:t>i</m:t>
-              </m:r>
-            </m:sub>
-          </m:sSub>
-          <m:r>
-            <w:rPr>
-              <w:rFonts w:ascii="Cambria Math" w:hAnsi="Cambria Math"/>
-              <w:sz w:val="28"/>
-              <w:szCs w:val="56"/>
-            </w:rPr>
-            <m:t>,</m:t>
-          </m:r>
-          <m:sSub>
-            <m:sSubPr>
-              <m:ctrlPr>
-                <w:rPr>
-                  <w:rFonts w:ascii="Cambria Math" w:hAnsi="Cambria Math"/>
-                  <w:i/>
-                  <w:sz w:val="28"/>
-                  <w:szCs w:val="56"/>
-                </w:rPr>
-              </m:ctrlPr>
-            </m:sSubPr>
-            <m:e>
-              <m:r>
-                <w:rPr>
-                  <w:rFonts w:ascii="Cambria Math" w:hAnsi="Cambria Math"/>
-                  <w:sz w:val="28"/>
-                  <w:szCs w:val="56"/>
-                </w:rPr>
-                <m:t>r</m:t>
-              </m:r>
-            </m:e>
-            <m:sub>
-              <m:r>
-                <w:rPr>
-                  <w:rFonts w:ascii="Cambria Math" w:hAnsi="Cambria Math"/>
-                  <w:sz w:val="28"/>
-                  <w:szCs w:val="56"/>
-                </w:rPr>
-                <m:t>i</m:t>
-              </m:r>
-            </m:sub>
-          </m:sSub>
-          <m:r>
-            <w:rPr>
-              <w:rFonts w:ascii="Cambria Math" w:hAnsi="Cambria Math"/>
-              <w:sz w:val="28"/>
-              <w:szCs w:val="56"/>
-            </w:rPr>
-            <m:t>)</m:t>
-          </m:r>
-        </m:oMath>
-      </m:oMathPara>
-    </w:p>
-    <w:p>
-      <w:pPr>
-        <w:pStyle w:val="Default"/>
-        <w:ind w:firstLine="360"/>
-        <w:jc w:val="center"/>
-        <w:rPr>
-          <w:rFonts w:eastAsiaTheme="minorEastAsia"/>
-          <w:sz w:val="28"/>
-          <w:szCs w:val="56"/>
-        </w:rPr>
-      </w:pPr>
-      <m:oMath>
         <m:r>
           <w:rPr>
             <w:rFonts w:ascii="Cambria Math" w:hAnsi="Cambria Math"/>
-            <w:sz w:val="28"/>
-            <w:szCs w:val="56"/>
           </w:rPr>
-          <m:t>p</m:t>
+          <m:t xml:space="preserve">qx</m:t>
+        </m:r>
+        <m:r>
+          <w:rPr>
+            <w:rFonts w:ascii="Cambria Math" w:hAnsi="Cambria Math"/>
+          </w:rPr>
+          <m:t xml:space="preserve">−</m:t>
+        </m:r>
+        <m:r>
+          <w:rPr>
+            <w:rFonts w:ascii="Cambria Math" w:hAnsi="Cambria Math"/>
+          </w:rPr>
+          <m:t xml:space="preserve">r</m:t>
+        </m:r>
+      </m:oMath>
+      <w:r>
+        <w:rPr>
+          <w:rFonts w:eastAsia="" w:eastAsiaTheme="minorEastAsia"/>
+          <w:sz w:val="28"/>
+          <w:szCs w:val="56"/>
+        </w:rPr>
+        <w:t>,</w:t>
+      </w:r>
+      <w:r>
+        <w:rPr>
+          <w:sz w:val="28"/>
+          <w:szCs w:val="56"/>
+        </w:rPr>
+        <w:t xml:space="preserve"> tak aby wielomian ten dzielił p(x).</w:t>
+      </w:r>
+    </w:p>
+    <w:p>
+      <w:pPr>
+        <w:pStyle w:val="Default"/>
+        <w:ind w:firstLine="360"/>
+        <w:rPr>
+          <w:sz w:val="28"/>
+          <w:szCs w:val="56"/>
+        </w:rPr>
+      </w:pPr>
+      <w:r>
+        <w:rPr>
+          <w:sz w:val="28"/>
+          <w:szCs w:val="56"/>
+        </w:rPr>
+      </w:r>
+    </w:p>
+    <w:p>
+      <w:pPr>
+        <w:pStyle w:val="Default"/>
+        <w:ind w:firstLine="360"/>
+        <w:jc w:val="center"/>
+        <w:rPr>
+          <w:sz w:val="28"/>
+          <w:szCs w:val="56"/>
+        </w:rPr>
+      </w:pPr>
+      <w:r>
+        <w:rPr/>
+      </w:r>
+      <m:oMath xmlns:m="http://schemas.openxmlformats.org/officeDocument/2006/math">
+        <m:d>
+          <m:dPr>
+            <m:begChr m:val="("/>
+            <m:endChr m:val=")"/>
+          </m:dPr>
+          <m:e>
+            <m:sSub>
+              <m:e>
+                <m:r>
+                  <w:rPr>
+                    <w:rFonts w:ascii="Cambria Math" w:hAnsi="Cambria Math"/>
+                  </w:rPr>
+                  <m:t xml:space="preserve">q</m:t>
+                </m:r>
+              </m:e>
+              <m:sub>
+                <m:r>
+                  <w:rPr>
+                    <w:rFonts w:ascii="Cambria Math" w:hAnsi="Cambria Math"/>
+                  </w:rPr>
+                  <m:t xml:space="preserve">i</m:t>
+                </m:r>
+                <m:r>
+                  <w:rPr>
+                    <w:rFonts w:ascii="Cambria Math" w:hAnsi="Cambria Math"/>
+                  </w:rPr>
+                  <m:t xml:space="preserve">+</m:t>
+                </m:r>
+                <m:r>
+                  <w:rPr>
+                    <w:rFonts w:ascii="Cambria Math" w:hAnsi="Cambria Math"/>
+                  </w:rPr>
+                  <m:t xml:space="preserve">1</m:t>
+                </m:r>
+              </m:sub>
+            </m:sSub>
+            <m:r>
+              <w:rPr>
+                <w:rFonts w:ascii="Cambria Math" w:hAnsi="Cambria Math"/>
+              </w:rPr>
+              <m:t xml:space="preserve">,</m:t>
+            </m:r>
+            <m:sSub>
+              <m:e>
+                <m:r>
+                  <w:rPr>
+                    <w:rFonts w:ascii="Cambria Math" w:hAnsi="Cambria Math"/>
+                  </w:rPr>
+                  <m:t xml:space="preserve">r</m:t>
+                </m:r>
+              </m:e>
+              <m:sub>
+                <m:r>
+                  <w:rPr>
+                    <w:rFonts w:ascii="Cambria Math" w:hAnsi="Cambria Math"/>
+                  </w:rPr>
+                  <m:t xml:space="preserve">i</m:t>
+                </m:r>
+                <m:r>
+                  <w:rPr>
+                    <w:rFonts w:ascii="Cambria Math" w:hAnsi="Cambria Math"/>
+                  </w:rPr>
+                  <m:t xml:space="preserve">+</m:t>
+                </m:r>
+                <m:r>
+                  <w:rPr>
+                    <w:rFonts w:ascii="Cambria Math" w:hAnsi="Cambria Math"/>
+                  </w:rPr>
+                  <m:t xml:space="preserve">1</m:t>
+                </m:r>
+              </m:sub>
+            </m:sSub>
+          </m:e>
+        </m:d>
+        <m:r>
+          <w:rPr>
+            <w:rFonts w:ascii="Cambria Math" w:hAnsi="Cambria Math"/>
+          </w:rPr>
+          <m:t xml:space="preserve">=</m:t>
+        </m:r>
+        <m:r>
+          <w:rPr>
+            <w:rFonts w:ascii="Cambria Math" w:hAnsi="Cambria Math"/>
+          </w:rPr>
+          <m:t xml:space="preserve">Bairstow</m:t>
         </m:r>
         <m:d>
           <m:dPr>
-            <m:ctrlPr>
+            <m:begChr m:val="("/>
+            <m:endChr m:val=")"/>
+          </m:dPr>
+          <m:e>
+            <m:sSub>
+              <m:e>
+                <m:r>
+                  <w:rPr>
+                    <w:rFonts w:ascii="Cambria Math" w:hAnsi="Cambria Math"/>
+                  </w:rPr>
+                  <m:t xml:space="preserve">q</m:t>
+                </m:r>
+              </m:e>
+              <m:sub>
+                <m:r>
+                  <w:rPr>
+                    <w:rFonts w:ascii="Cambria Math" w:hAnsi="Cambria Math"/>
+                  </w:rPr>
+                  <m:t xml:space="preserve">i</m:t>
+                </m:r>
+              </m:sub>
+            </m:sSub>
+            <m:r>
               <w:rPr>
                 <w:rFonts w:ascii="Cambria Math" w:hAnsi="Cambria Math"/>
-                <w:i/>
-                <w:sz w:val="28"/>
-                <w:szCs w:val="56"/>
               </w:rPr>
-            </m:ctrlPr>
+              <m:t xml:space="preserve">,</m:t>
+            </m:r>
+            <m:sSub>
+              <m:e>
+                <m:r>
+                  <w:rPr>
+                    <w:rFonts w:ascii="Cambria Math" w:hAnsi="Cambria Math"/>
+                  </w:rPr>
+                  <m:t xml:space="preserve">r</m:t>
+                </m:r>
+              </m:e>
+              <m:sub>
+                <m:r>
+                  <w:rPr>
+                    <w:rFonts w:ascii="Cambria Math" w:hAnsi="Cambria Math"/>
+                  </w:rPr>
+                  <m:t xml:space="preserve">i</m:t>
+                </m:r>
+              </m:sub>
+            </m:sSub>
+          </m:e>
+        </m:d>
+      </m:oMath>
+    </w:p>
+    <w:p>
+      <w:pPr>
+        <w:pStyle w:val="Default"/>
+        <w:ind w:firstLine="360"/>
+        <w:jc w:val="center"/>
+        <w:rPr>
+          <w:rFonts w:eastAsia="" w:eastAsiaTheme="minorEastAsia"/>
+          <w:sz w:val="28"/>
+          <w:szCs w:val="56"/>
+        </w:rPr>
+      </w:pPr>
+      <w:r>
+        <w:rPr/>
+      </w:r>
+      <m:oMath xmlns:m="http://schemas.openxmlformats.org/officeDocument/2006/math">
+        <m:r>
+          <w:rPr>
+            <w:rFonts w:ascii="Cambria Math" w:hAnsi="Cambria Math"/>
+          </w:rPr>
+          <m:t xml:space="preserve">p</m:t>
+        </m:r>
+        <m:d>
+          <m:dPr>
+            <m:begChr m:val="("/>
+            <m:endChr m:val=")"/>
           </m:dPr>
           <m:e>
             <m:r>
               <w:rPr>
                 <w:rFonts w:ascii="Cambria Math" w:hAnsi="Cambria Math"/>
-                <w:sz w:val="28"/>
-                <w:szCs w:val="56"/>
               </w:rPr>
-              <m:t>x</m:t>
+              <m:t xml:space="preserve">x</m:t>
             </m:r>
           </m:e>
         </m:d>
         <m:r>
           <w:rPr>
             <w:rFonts w:ascii="Cambria Math" w:hAnsi="Cambria Math"/>
-            <w:sz w:val="28"/>
-            <w:szCs w:val="56"/>
           </w:rPr>
-          <m:t>=s</m:t>
+          <m:t xml:space="preserve">=</m:t>
+        </m:r>
+        <m:r>
+          <w:rPr>
+            <w:rFonts w:ascii="Cambria Math" w:hAnsi="Cambria Math"/>
+          </w:rPr>
+          <m:t xml:space="preserve">s</m:t>
         </m:r>
         <m:d>
           <m:dPr>
-            <m:ctrlPr>
-              <w:rPr>
-                <w:rFonts w:ascii="Cambria Math" w:hAnsi="Cambria Math"/>
-                <w:i/>
-                <w:sz w:val="28"/>
-                <w:szCs w:val="56"/>
-              </w:rPr>
-            </m:ctrlPr>
+            <m:begChr m:val="("/>
+            <m:endChr m:val=")"/>
           </m:dPr>
           <m:e>
             <m:r>
               <w:rPr>
                 <w:rFonts w:ascii="Cambria Math" w:hAnsi="Cambria Math"/>
-                <w:sz w:val="28"/>
-                <w:szCs w:val="56"/>
               </w:rPr>
-              <m:t>x</m:t>
+              <m:t xml:space="preserve">x</m:t>
             </m:r>
           </m:e>
         </m:d>
         <m:r>
           <w:rPr>
             <w:rFonts w:ascii="Cambria Math" w:hAnsi="Cambria Math"/>
-            <w:sz w:val="28"/>
-            <w:szCs w:val="56"/>
           </w:rPr>
-          <m:t>*</m:t>
+          <m:t xml:space="preserve">∗</m:t>
         </m:r>
         <m:d>
           <m:dPr>
-            <m:ctrlPr>
-              <w:rPr>
-                <w:rFonts w:ascii="Cambria Math" w:hAnsi="Cambria Math"/>
-                <w:i/>
-                <w:sz w:val="28"/>
-                <w:szCs w:val="56"/>
-              </w:rPr>
-            </m:ctrlPr>
+            <m:begChr m:val="("/>
+            <m:endChr m:val=")"/>
           </m:dPr>
           <m:e>
             <m:sSup>
-              <m:sSupPr>
-                <m:ctrlPr>
-                  <w:rPr>
-                    <w:rFonts w:ascii="Cambria Math" w:hAnsi="Cambria Math"/>
-                    <w:i/>
-                    <w:sz w:val="28"/>
-                    <w:szCs w:val="56"/>
-                  </w:rPr>
-                </m:ctrlPr>
-              </m:sSupPr>
               <m:e>
                 <m:r>
                   <w:rPr>
                     <w:rFonts w:ascii="Cambria Math" w:hAnsi="Cambria Math"/>
-                    <w:sz w:val="28"/>
-                    <w:szCs w:val="56"/>
                   </w:rPr>
-                  <m:t>x</m:t>
+                  <m:t xml:space="preserve">x</m:t>
                 </m:r>
               </m:e>
               <m:sup>
                 <m:r>
                   <w:rPr>
                     <w:rFonts w:ascii="Cambria Math" w:hAnsi="Cambria Math"/>
-                    <w:sz w:val="28"/>
-                    <w:szCs w:val="56"/>
                   </w:rPr>
-                  <m:t>2</m:t>
+                  <m:t xml:space="preserve">2</m:t>
                 </m:r>
               </m:sup>
             </m:sSup>
             <m:r>
               <w:rPr>
                 <w:rFonts w:ascii="Cambria Math" w:hAnsi="Cambria Math"/>
-                <w:sz w:val="28"/>
-                <w:szCs w:val="56"/>
               </w:rPr>
-              <m:t>+</m:t>
+              <m:t xml:space="preserve">−</m:t>
             </m:r>
             <m:sSub>
-              <m:sSubPr>
-                <m:ctrlPr>
-                  <w:rPr>
-                    <w:rFonts w:ascii="Cambria Math" w:hAnsi="Cambria Math"/>
-                    <w:i/>
-                    <w:sz w:val="28"/>
-                    <w:szCs w:val="56"/>
-                  </w:rPr>
-                </m:ctrlPr>
-              </m:sSubPr>
               <m:e>
                 <m:r>
                   <w:rPr>
                     <w:rFonts w:ascii="Cambria Math" w:hAnsi="Cambria Math"/>
-                    <w:sz w:val="28"/>
-                    <w:szCs w:val="56"/>
                   </w:rPr>
-                  <m:t>q</m:t>
+                  <m:t xml:space="preserve">q</m:t>
                 </m:r>
               </m:e>
               <m:sub>
                 <m:r>
                   <w:rPr>
                     <w:rFonts w:ascii="Cambria Math" w:hAnsi="Cambria Math"/>
-                    <w:sz w:val="28"/>
-                    <w:szCs w:val="56"/>
                   </w:rPr>
-                  <m:t>i</m:t>
+                  <m:t xml:space="preserve">i</m:t>
                 </m:r>
               </m:sub>
             </m:sSub>
             <m:r>
               <w:rPr>
                 <w:rFonts w:ascii="Cambria Math" w:hAnsi="Cambria Math"/>
-                <w:sz w:val="28"/>
-                <w:szCs w:val="56"/>
               </w:rPr>
-              <m:t>x+</m:t>
+              <m:t xml:space="preserve">x</m:t>
+            </m:r>
+            <m:r>
+              <w:rPr>
+                <w:rFonts w:ascii="Cambria Math" w:hAnsi="Cambria Math"/>
+              </w:rPr>
+              <m:t xml:space="preserve">−</m:t>
             </m:r>
             <m:sSub>
-              <m:sSubPr>
-                <m:ctrlPr>
-                  <w:rPr>
-                    <w:rFonts w:ascii="Cambria Math" w:hAnsi="Cambria Math"/>
-                    <w:i/>
-                    <w:sz w:val="28"/>
-                    <w:szCs w:val="56"/>
-                  </w:rPr>
-                </m:ctrlPr>
-              </m:sSubPr>
               <m:e>
                 <m:r>
                   <w:rPr>
                     <w:rFonts w:ascii="Cambria Math" w:hAnsi="Cambria Math"/>
-                    <w:sz w:val="28"/>
-                    <w:szCs w:val="56"/>
                   </w:rPr>
-                  <m:t>r</m:t>
+                  <m:t xml:space="preserve">r</m:t>
                 </m:r>
               </m:e>
               <m:sub>
                 <m:r>
                   <w:rPr>
                     <w:rFonts w:ascii="Cambria Math" w:hAnsi="Cambria Math"/>
-                    <w:sz w:val="28"/>
-                    <w:szCs w:val="56"/>
                   </w:rPr>
-                  <m:t>i</m:t>
+                  <m:t xml:space="preserve">i</m:t>
                 </m:r>
               </m:sub>
             </m:sSub>
@@ -653,20 +528,33 @@
       </m:oMath>
       <w:r>
         <w:rPr>
-          <w:rFonts w:eastAsiaTheme="minorEastAsia"/>
+          <w:rFonts w:eastAsia="" w:eastAsiaTheme="minorEastAsia"/>
           <w:sz w:val="28"/>
           <w:szCs w:val="56"/>
         </w:rPr>
         <w:t xml:space="preserve">, gdy </w:t>
       </w:r>
-      <m:oMath>
+      <w:r>
+        <w:rPr/>
+      </w:r>
+      <m:oMath xmlns:m="http://schemas.openxmlformats.org/officeDocument/2006/math">
         <m:r>
           <w:rPr>
-            <w:rFonts w:ascii="Cambria Math" w:eastAsiaTheme="minorEastAsia" w:hAnsi="Cambria Math"/>
-            <w:sz w:val="28"/>
-            <w:szCs w:val="56"/>
+            <w:rFonts w:ascii="Cambria Math" w:hAnsi="Cambria Math"/>
           </w:rPr>
-          <m:t>i →∞</m:t>
+          <m:t xml:space="preserve">i</m:t>
+        </m:r>
+        <m:r>
+          <w:rPr>
+            <w:rFonts w:ascii="Cambria Math" w:hAnsi="Cambria Math"/>
+          </w:rPr>
+          <m:t xml:space="preserve">→</m:t>
+        </m:r>
+        <m:r>
+          <w:rPr>
+            <w:rFonts w:ascii="Cambria Math" w:hAnsi="Cambria Math"/>
+          </w:rPr>
+          <m:t xml:space="preserve">∞</m:t>
         </m:r>
       </m:oMath>
     </w:p>
@@ -676,22 +564,36 @@
         <w:ind w:firstLine="360"/>
         <w:jc w:val="center"/>
         <w:rPr>
-          <w:rFonts w:eastAsiaTheme="minorEastAsia"/>
+          <w:rFonts w:eastAsia="" w:eastAsiaTheme="minorEastAsia"/>
           <w:sz w:val="28"/>
           <w:szCs w:val="56"/>
         </w:rPr>
       </w:pPr>
+      <w:r>
+        <w:rPr>
+          <w:rFonts w:eastAsia="" w:eastAsiaTheme="minorEastAsia"/>
+          <w:sz w:val="28"/>
+          <w:szCs w:val="56"/>
+        </w:rPr>
+      </w:r>
     </w:p>
     <w:p>
       <w:pPr>
         <w:pStyle w:val="Default"/>
         <w:ind w:firstLine="360"/>
         <w:rPr>
-          <w:rFonts w:eastAsiaTheme="minorEastAsia"/>
+          <w:rFonts w:eastAsia="" w:eastAsiaTheme="minorEastAsia"/>
           <w:sz w:val="28"/>
           <w:szCs w:val="56"/>
         </w:rPr>
       </w:pPr>
+      <w:r>
+        <w:rPr>
+          <w:rFonts w:eastAsia="" w:eastAsiaTheme="minorEastAsia"/>
+          <w:sz w:val="28"/>
+          <w:szCs w:val="56"/>
+        </w:rPr>
+      </w:r>
     </w:p>
     <w:p>
       <w:pPr>
@@ -702,6 +604,7 @@
         </w:numPr>
         <w:rPr>
           <w:b/>
+          <w:b/>
           <w:sz w:val="36"/>
           <w:szCs w:val="28"/>
         </w:rPr>
@@ -712,30 +615,15 @@
           <w:sz w:val="36"/>
           <w:szCs w:val="28"/>
         </w:rPr>
-        <w:t>Impl</w:t>
-      </w:r>
-      <w:r>
-        <w:rPr>
-          <w:b/>
-          <w:sz w:val="36"/>
-          <w:szCs w:val="28"/>
-        </w:rPr>
-        <w:t>ementacja</w:t>
-      </w:r>
-      <w:r>
-        <w:rPr>
-          <w:b/>
-          <w:sz w:val="36"/>
-          <w:szCs w:val="28"/>
-        </w:rPr>
-        <w:t>.</w:t>
-      </w:r>
-    </w:p>
-    <w:p>
-      <w:pPr>
-        <w:pStyle w:val="Default"/>
-        <w:ind w:left="360"/>
-        <w:rPr>
+        <w:t>Implementacja.</w:t>
+      </w:r>
+    </w:p>
+    <w:p>
+      <w:pPr>
+        <w:pStyle w:val="Default"/>
+        <w:ind w:left="360" w:hanging="0"/>
+        <w:rPr>
+          <w:b/>
           <w:b/>
           <w:sz w:val="32"/>
           <w:szCs w:val="28"/>
@@ -779,24 +667,24 @@
         <w:pStyle w:val="Default"/>
         <w:numPr>
           <w:ilvl w:val="0"/>
-          <w:numId w:val="5"/>
+          <w:numId w:val="3"/>
         </w:numPr>
         <w:rPr>
           <w:b/>
-          <w:sz w:val="28"/>
-          <w:szCs w:val="28"/>
-        </w:rPr>
-      </w:pPr>
-      <w:proofErr w:type="spellStart"/>
-      <w:r>
-        <w:rPr>
+          <w:b/>
+          <w:sz w:val="28"/>
+          <w:szCs w:val="28"/>
+        </w:rPr>
+      </w:pPr>
+      <w:r>
+        <w:rPr>
+          <w:rFonts w:ascii="Monospace" w:hAnsi="Monospace"/>
           <w:b/>
           <w:sz w:val="28"/>
           <w:szCs w:val="28"/>
         </w:rPr>
         <w:t>poly</w:t>
       </w:r>
-      <w:proofErr w:type="spellEnd"/>
       <w:r>
         <w:rPr>
           <w:b/>
@@ -810,21 +698,7 @@
           <w:sz w:val="28"/>
           <w:szCs w:val="28"/>
         </w:rPr>
-        <w:t>-</w:t>
-      </w:r>
-      <w:r>
-        <w:rPr>
-          <w:sz w:val="28"/>
-          <w:szCs w:val="28"/>
-        </w:rPr>
-        <w:t xml:space="preserve"> wektor współczynników wielomianu</w:t>
-      </w:r>
-      <w:r>
-        <w:rPr>
-          <w:sz w:val="28"/>
-          <w:szCs w:val="28"/>
-        </w:rPr>
-        <w:t>;</w:t>
+        <w:t>- wektor współczynników wielomianu;</w:t>
       </w:r>
     </w:p>
     <w:p>
@@ -832,42 +706,38 @@
         <w:pStyle w:val="Default"/>
         <w:numPr>
           <w:ilvl w:val="0"/>
-          <w:numId w:val="5"/>
+          <w:numId w:val="3"/>
         </w:numPr>
         <w:rPr>
           <w:b/>
-          <w:sz w:val="28"/>
-          <w:szCs w:val="28"/>
-        </w:rPr>
-      </w:pPr>
-      <w:r>
-        <w:rPr>
-          <w:b/>
-          <w:sz w:val="28"/>
-          <w:szCs w:val="28"/>
-        </w:rPr>
-        <w:t xml:space="preserve">x0 </w:t>
-      </w:r>
-      <w:r>
-        <w:rPr>
-          <w:sz w:val="28"/>
-          <w:szCs w:val="28"/>
-        </w:rPr>
-        <w:t>-</w:t>
-      </w:r>
-      <w:r>
-        <w:rPr>
-          <w:sz w:val="28"/>
-          <w:szCs w:val="28"/>
-        </w:rPr>
-        <w:t xml:space="preserve"> wektor z początkowymi wartościami r i q</w:t>
-      </w:r>
-      <w:r>
-        <w:rPr>
-          <w:sz w:val="28"/>
-          <w:szCs w:val="28"/>
-        </w:rPr>
-        <w:t>;</w:t>
+          <w:b/>
+          <w:sz w:val="28"/>
+          <w:szCs w:val="28"/>
+        </w:rPr>
+      </w:pPr>
+      <w:r>
+        <w:rPr>
+          <w:rFonts w:ascii="Monospace" w:hAnsi="Monospace"/>
+          <w:b/>
+          <w:sz w:val="28"/>
+          <w:szCs w:val="28"/>
+        </w:rPr>
+        <w:t>x0</w:t>
+      </w:r>
+      <w:r>
+        <w:rPr>
+          <w:b/>
+          <w:sz w:val="28"/>
+          <w:szCs w:val="28"/>
+        </w:rPr>
+        <w:t xml:space="preserve"> </w:t>
+      </w:r>
+      <w:r>
+        <w:rPr>
+          <w:sz w:val="28"/>
+          <w:szCs w:val="28"/>
+        </w:rPr>
+        <w:t>- wektor z początkowymi wartościami r i q;</w:t>
       </w:r>
     </w:p>
     <w:p>
@@ -875,24 +745,24 @@
         <w:pStyle w:val="Default"/>
         <w:numPr>
           <w:ilvl w:val="0"/>
-          <w:numId w:val="5"/>
+          <w:numId w:val="3"/>
         </w:numPr>
         <w:rPr>
           <w:b/>
-          <w:sz w:val="28"/>
-          <w:szCs w:val="28"/>
-        </w:rPr>
-      </w:pPr>
-      <w:proofErr w:type="spellStart"/>
-      <w:r>
-        <w:rPr>
+          <w:b/>
+          <w:sz w:val="28"/>
+          <w:szCs w:val="28"/>
+        </w:rPr>
+      </w:pPr>
+      <w:r>
+        <w:rPr>
+          <w:rFonts w:ascii="Monospace" w:hAnsi="Monospace"/>
           <w:b/>
           <w:sz w:val="28"/>
           <w:szCs w:val="28"/>
         </w:rPr>
         <w:t>eps</w:t>
       </w:r>
-      <w:proofErr w:type="spellEnd"/>
       <w:r>
         <w:rPr>
           <w:b/>
@@ -906,14 +776,7 @@
           <w:sz w:val="28"/>
           <w:szCs w:val="28"/>
         </w:rPr>
-        <w:t>tolerancja błędu będąca warunkiem STOP dla głównej części metody</w:t>
-      </w:r>
-      <w:r>
-        <w:rPr>
-          <w:sz w:val="28"/>
-          <w:szCs w:val="28"/>
-        </w:rPr>
-        <w:t>;</w:t>
+        <w:t>tolerancja błędu będąca warunkiem STOP dla głównej części metody;</w:t>
       </w:r>
     </w:p>
     <w:p>
@@ -921,16 +784,18 @@
         <w:pStyle w:val="Default"/>
         <w:numPr>
           <w:ilvl w:val="0"/>
-          <w:numId w:val="5"/>
+          <w:numId w:val="3"/>
         </w:numPr>
         <w:rPr>
           <w:b/>
-          <w:sz w:val="28"/>
-          <w:szCs w:val="28"/>
-        </w:rPr>
-      </w:pPr>
-      <w:r>
-        <w:rPr>
+          <w:b/>
+          <w:sz w:val="28"/>
+          <w:szCs w:val="28"/>
+        </w:rPr>
+      </w:pPr>
+      <w:r>
+        <w:rPr>
+          <w:rFonts w:ascii="Monospace" w:hAnsi="Monospace"/>
           <w:b/>
           <w:sz w:val="28"/>
           <w:szCs w:val="28"/>
@@ -950,14 +815,7 @@
           <w:sz w:val="28"/>
           <w:szCs w:val="28"/>
         </w:rPr>
-        <w:t>tolerancja błędu podczas eliminowania pierwiastków wielokrotnych</w:t>
-      </w:r>
-      <w:r>
-        <w:rPr>
-          <w:sz w:val="28"/>
-          <w:szCs w:val="28"/>
-        </w:rPr>
-        <w:t>;</w:t>
+        <w:t>tolerancja błędu podczas eliminowania pierwiastków wielokrotnych;</w:t>
       </w:r>
     </w:p>
     <w:p>
@@ -965,24 +823,24 @@
         <w:pStyle w:val="Default"/>
         <w:numPr>
           <w:ilvl w:val="0"/>
-          <w:numId w:val="5"/>
+          <w:numId w:val="3"/>
         </w:numPr>
         <w:rPr>
           <w:b/>
-          <w:sz w:val="28"/>
-          <w:szCs w:val="28"/>
-        </w:rPr>
-      </w:pPr>
-      <w:proofErr w:type="spellStart"/>
-      <w:r>
-        <w:rPr>
+          <w:b/>
+          <w:sz w:val="28"/>
+          <w:szCs w:val="28"/>
+        </w:rPr>
+      </w:pPr>
+      <w:r>
+        <w:rPr>
+          <w:rFonts w:ascii="Monospace" w:hAnsi="Monospace"/>
           <w:b/>
           <w:sz w:val="28"/>
           <w:szCs w:val="28"/>
         </w:rPr>
         <w:t>iter</w:t>
       </w:r>
-      <w:proofErr w:type="spellEnd"/>
       <w:r>
         <w:rPr>
           <w:b/>
@@ -996,14 +854,7 @@
           <w:sz w:val="28"/>
           <w:szCs w:val="28"/>
         </w:rPr>
-        <w:t>liczba iteracji, będąca warunkiem STOP dla głównej części metody</w:t>
-      </w:r>
-      <w:r>
-        <w:rPr>
-          <w:sz w:val="28"/>
-          <w:szCs w:val="28"/>
-        </w:rPr>
-        <w:t>;</w:t>
+        <w:t>liczba iteracji, będąca warunkiem STOP dla głównej części metody;</w:t>
       </w:r>
     </w:p>
     <w:p>
@@ -1011,24 +862,24 @@
         <w:pStyle w:val="Default"/>
         <w:numPr>
           <w:ilvl w:val="0"/>
-          <w:numId w:val="5"/>
+          <w:numId w:val="3"/>
         </w:numPr>
         <w:rPr>
           <w:b/>
-          <w:sz w:val="28"/>
-          <w:szCs w:val="28"/>
-        </w:rPr>
-      </w:pPr>
-      <w:proofErr w:type="spellStart"/>
-      <w:r>
-        <w:rPr>
+          <w:b/>
+          <w:sz w:val="28"/>
+          <w:szCs w:val="28"/>
+        </w:rPr>
+      </w:pPr>
+      <w:r>
+        <w:rPr>
+          <w:rFonts w:ascii="Monospace" w:hAnsi="Monospace"/>
           <w:b/>
           <w:sz w:val="28"/>
           <w:szCs w:val="28"/>
         </w:rPr>
         <w:t>nomultiples</w:t>
       </w:r>
-      <w:proofErr w:type="spellEnd"/>
       <w:r>
         <w:rPr>
           <w:b/>
@@ -1042,50 +893,30 @@
           <w:sz w:val="28"/>
           <w:szCs w:val="28"/>
         </w:rPr>
-        <w:t xml:space="preserve">– wartość logiczna, ustawiamy na </w:t>
-      </w:r>
-      <w:proofErr w:type="spellStart"/>
-      <w:r>
-        <w:rPr>
-          <w:sz w:val="28"/>
-          <w:szCs w:val="28"/>
-        </w:rPr>
-        <w:t>true</w:t>
-      </w:r>
-      <w:proofErr w:type="spellEnd"/>
-      <w:r>
-        <w:rPr>
-          <w:sz w:val="28"/>
-          <w:szCs w:val="28"/>
-        </w:rPr>
-        <w:t>, gdy chcemy aby w wektorze wynikowym wszystkie pierwiastki wielokrotne występowały tylko raz</w:t>
-      </w:r>
-      <w:r>
-        <w:rPr>
-          <w:sz w:val="28"/>
-          <w:szCs w:val="28"/>
-        </w:rPr>
-        <w:t>.</w:t>
-      </w:r>
-    </w:p>
-    <w:p>
-      <w:pPr>
-        <w:pStyle w:val="Default"/>
-        <w:ind w:left="720"/>
-        <w:rPr>
-          <w:sz w:val="28"/>
-          <w:szCs w:val="28"/>
-        </w:rPr>
-      </w:pPr>
+        <w:t>– wartość logiczna, ustawiamy na true, gdy chcemy aby w wektorze wynikowym wszystkie pierwiastki wielokrotne występowały tylko raz.</w:t>
+      </w:r>
+    </w:p>
+    <w:p>
+      <w:pPr>
+        <w:pStyle w:val="Default"/>
+        <w:ind w:left="720" w:hanging="0"/>
+        <w:rPr>
+          <w:sz w:val="28"/>
+          <w:szCs w:val="28"/>
+        </w:rPr>
+      </w:pPr>
+      <w:r>
+        <w:rPr>
+          <w:sz w:val="28"/>
+          <w:szCs w:val="28"/>
+        </w:rPr>
+      </w:r>
     </w:p>
     <w:p>
       <w:pPr>
         <w:pStyle w:val="Default"/>
         <w:ind w:left="720" w:firstLine="360"/>
-        <w:rPr>
-          <w:sz w:val="28"/>
-          <w:szCs w:val="28"/>
-        </w:rPr>
+        <w:rPr/>
       </w:pPr>
       <w:r>
         <w:rPr>
@@ -1094,31 +925,44 @@
         </w:rPr>
         <w:t xml:space="preserve">Parametry </w:t>
       </w:r>
-      <w:proofErr w:type="spellStart"/>
-      <w:r>
-        <w:rPr>
+      <w:r>
+        <w:rPr>
+          <w:rFonts w:ascii="Monospace" w:hAnsi="Monospace"/>
           <w:sz w:val="28"/>
           <w:szCs w:val="28"/>
         </w:rPr>
         <w:t>eps</w:t>
       </w:r>
-      <w:proofErr w:type="spellEnd"/>
-      <w:r>
-        <w:rPr>
-          <w:sz w:val="28"/>
-          <w:szCs w:val="28"/>
-        </w:rPr>
-        <w:t xml:space="preserve">, eps2, </w:t>
-      </w:r>
-      <w:proofErr w:type="spellStart"/>
-      <w:r>
-        <w:rPr>
+      <w:r>
+        <w:rPr>
+          <w:sz w:val="28"/>
+          <w:szCs w:val="28"/>
+        </w:rPr>
+        <w:t xml:space="preserve">, </w:t>
+      </w:r>
+      <w:r>
+        <w:rPr>
+          <w:rFonts w:ascii="Monospace" w:hAnsi="Monospace"/>
+          <w:sz w:val="28"/>
+          <w:szCs w:val="28"/>
+        </w:rPr>
+        <w:t>eps2</w:t>
+      </w:r>
+      <w:r>
+        <w:rPr>
+          <w:sz w:val="28"/>
+          <w:szCs w:val="28"/>
+        </w:rPr>
+        <w:t xml:space="preserve">, </w:t>
+      </w:r>
+      <w:r>
+        <w:rPr>
+          <w:rFonts w:ascii="Monospace" w:hAnsi="Monospace"/>
           <w:sz w:val="28"/>
           <w:szCs w:val="28"/>
         </w:rPr>
         <w:t>iter</w:t>
       </w:r>
-      <w:proofErr w:type="spellEnd"/>
       <w:r>
         <w:rPr>
           <w:sz w:val="28"/>
@@ -1126,21 +970,49 @@
         </w:rPr>
         <w:t xml:space="preserve"> oraz </w:t>
       </w:r>
-      <w:proofErr w:type="spellStart"/>
-      <w:r>
-        <w:rPr>
+      <w:r>
+        <w:rPr>
+          <w:rFonts w:ascii="Monospace" w:hAnsi="Monospace"/>
           <w:sz w:val="28"/>
           <w:szCs w:val="28"/>
         </w:rPr>
         <w:t>nomultiples</w:t>
       </w:r>
-      <w:proofErr w:type="spellEnd"/>
-      <w:r>
-        <w:rPr>
-          <w:sz w:val="28"/>
-          <w:szCs w:val="28"/>
-        </w:rPr>
-        <w:t xml:space="preserve"> możemy pozostawić puste, zostaną im nadane wartości domyślne.</w:t>
+      <w:r>
+        <w:rPr>
+          <w:sz w:val="28"/>
+          <w:szCs w:val="28"/>
+        </w:rPr>
+        <w:t xml:space="preserve"> możemy pozostawić puste</w:t>
+      </w:r>
+      <w:r>
+        <w:rPr>
+          <w:sz w:val="28"/>
+          <w:szCs w:val="28"/>
+        </w:rPr>
+        <w:t>(</w:t>
+      </w:r>
+      <w:r>
+        <w:rPr>
+          <w:rFonts w:ascii="Monospace" w:hAnsi="Monospace"/>
+          <w:sz w:val="28"/>
+          <w:szCs w:val="28"/>
+        </w:rPr>
+        <w:t>[]</w:t>
+      </w:r>
+      <w:r>
+        <w:rPr>
+          <w:sz w:val="28"/>
+          <w:szCs w:val="28"/>
+        </w:rPr>
+        <w:t>)</w:t>
+      </w:r>
+      <w:r>
+        <w:rPr>
+          <w:sz w:val="28"/>
+          <w:szCs w:val="28"/>
+        </w:rPr>
+        <w:t>, zostaną im nadane wartości domyślne.</w:t>
       </w:r>
     </w:p>
     <w:p>
@@ -1152,16 +1024,23 @@
           <w:szCs w:val="28"/>
         </w:rPr>
       </w:pPr>
+      <w:r>
+        <w:rPr>
+          <w:sz w:val="28"/>
+          <w:szCs w:val="28"/>
+        </w:rPr>
+      </w:r>
     </w:p>
     <w:p>
       <w:pPr>
         <w:pStyle w:val="Default"/>
         <w:numPr>
           <w:ilvl w:val="1"/>
-          <w:numId w:val="4"/>
+          <w:numId w:val="2"/>
         </w:numPr>
         <w:rPr>
           <w:b/>
+          <w:b/>
           <w:sz w:val="32"/>
           <w:szCs w:val="28"/>
         </w:rPr>
@@ -1172,24 +1051,7 @@
           <w:sz w:val="32"/>
           <w:szCs w:val="28"/>
         </w:rPr>
-        <w:lastRenderedPageBreak/>
-        <w:t>Główna część</w:t>
-      </w:r>
-      <w:r>
-        <w:rPr>
-          <w:b/>
-          <w:sz w:val="32"/>
-          <w:szCs w:val="28"/>
-        </w:rPr>
-        <w:t xml:space="preserve"> metody</w:t>
-      </w:r>
-      <w:r>
-        <w:rPr>
-          <w:b/>
-          <w:sz w:val="32"/>
-          <w:szCs w:val="28"/>
-        </w:rPr>
-        <w:t>.</w:t>
+        <w:t>Główna część metody.</w:t>
       </w:r>
     </w:p>
     <w:p>
@@ -1208,15 +1070,14 @@
         </w:rPr>
         <w:t xml:space="preserve">Posiadając początkowe wartości r i q, dzielimy początkowy wielomian p(x) przez wielomian stopnia drugiego (funkcja </w:t>
       </w:r>
-      <w:proofErr w:type="spellStart"/>
-      <w:r>
-        <w:rPr>
+      <w:r>
+        <w:rPr>
+          <w:rFonts w:ascii="Monospace" w:hAnsi="Monospace"/>
           <w:sz w:val="28"/>
           <w:szCs w:val="28"/>
         </w:rPr>
         <w:t>deconv</w:t>
       </w:r>
-      <w:proofErr w:type="spellEnd"/>
       <w:r>
         <w:rPr>
           <w:sz w:val="28"/>
@@ -1234,16 +1095,23 @@
           <w:szCs w:val="28"/>
         </w:rPr>
       </w:pPr>
+      <w:r>
+        <w:rPr>
+          <w:sz w:val="28"/>
+          <w:szCs w:val="28"/>
+        </w:rPr>
+      </w:r>
     </w:p>
     <w:p>
       <w:pPr>
         <w:pStyle w:val="Default"/>
         <w:numPr>
           <w:ilvl w:val="1"/>
-          <w:numId w:val="4"/>
+          <w:numId w:val="2"/>
         </w:numPr>
         <w:rPr>
           <w:b/>
+          <w:b/>
           <w:sz w:val="32"/>
           <w:szCs w:val="28"/>
         </w:rPr>
@@ -1254,74 +1122,63 @@
           <w:sz w:val="32"/>
           <w:szCs w:val="28"/>
         </w:rPr>
-        <w:t>Metoda bisekcji</w:t>
-      </w:r>
-      <w:r>
-        <w:rPr>
-          <w:b/>
+        <w:t>Metoda bisekcji.</w:t>
+      </w:r>
+    </w:p>
+    <w:p>
+      <w:pPr>
+        <w:pStyle w:val="Default"/>
+        <w:ind w:left="360" w:firstLine="348"/>
+        <w:rPr/>
+      </w:pPr>
+      <w:r>
+        <w:rPr>
+          <w:sz w:val="28"/>
+          <w:szCs w:val="28"/>
+        </w:rPr>
+        <w:t xml:space="preserve">Problemem podczas używania metody bisekcji w tym projekcie jest fakt, że nie zawsze zadany wielomian ma miejsce zerowe, a jeśli posiada jakiś pierwiastek, to nie znamy również argumentów dla których przyjmowałby wartości o przeciwnych znakach. Jeśli wielomian jest stopnia nieparzystego, to na pewno posiada miejsce zerowe. Odsuwamy się zatem na osi OX od pewnego przybliżenia początkowego (w odpowiednim kierunku) tak długo aż znajdziemy argument dla którego przyjmuje wartość o przeciwnym znaku. W przypadku wielomianu o stopniu parzystym, miejsca zerowego poszukujemy w zadanym otoczeniu przybliżenia początkowego, przeszukując przedział przesuwając się o pewną wartość kroku. Gdy nie znajdziemy argumentów w których wielomian przyjmuje wartości o przeciwnych znakach, </w:t>
+      </w:r>
+      <w:r>
+        <w:rPr>
+          <w:sz w:val="28"/>
+          <w:szCs w:val="28"/>
+        </w:rPr>
+        <w:t>kończymy poszukiwanie miejsc zerowych informując użytkownika o niepowodzeniu i zwracając znalezione do tej pory miejsca zerowe</w:t>
+      </w:r>
+      <w:r>
+        <w:rPr>
+          <w:sz w:val="28"/>
+          <w:szCs w:val="28"/>
+        </w:rPr>
+        <w:t>.</w:t>
+      </w:r>
+    </w:p>
+    <w:p>
+      <w:pPr>
+        <w:pStyle w:val="Default"/>
+        <w:ind w:left="360" w:firstLine="348"/>
+        <w:rPr>
           <w:sz w:val="32"/>
           <w:szCs w:val="28"/>
         </w:rPr>
-        <w:t>.</w:t>
-      </w:r>
-    </w:p>
-    <w:p>
-      <w:pPr>
-        <w:pStyle w:val="Default"/>
-        <w:ind w:left="360" w:firstLine="348"/>
-        <w:rPr>
-          <w:sz w:val="28"/>
-          <w:szCs w:val="28"/>
-        </w:rPr>
-      </w:pPr>
-      <w:r>
-        <w:rPr>
-          <w:sz w:val="28"/>
-          <w:szCs w:val="28"/>
-        </w:rPr>
-        <w:t>P</w:t>
-      </w:r>
-      <w:r>
-        <w:rPr>
-          <w:sz w:val="28"/>
-          <w:szCs w:val="28"/>
-        </w:rPr>
-        <w:t>roblemem podczas używania metody bisekcji w tym pro</w:t>
-      </w:r>
-      <w:r>
-        <w:rPr>
-          <w:sz w:val="28"/>
-          <w:szCs w:val="28"/>
-        </w:rPr>
-        <w:t xml:space="preserve">jekcie jest fakt, że nie zawsze zadany wielomian ma miejsce zerowe, a jeśli posiada jakiś pierwiastek, to nie znamy również argumentów dla których przyjmowałby wartości o przeciwnych znakach. Jeśli wielomian jest stopnia nieparzystego, to na pewno posiada miejsce zerowe. Odsuwamy się zatem na osi OX od pewnego przybliżenia początkowego (w odpowiednim kierunku) tak długo aż znajdziemy argument dla którego przyjmuje wartość o przeciwnym znaku. W przypadku wielomianu o stopniu parzystym, miejsca zerowego poszukujemy w zadanym otoczeniu przybliżenia początkowego, przeszukując przedział przesuwając się o pewną wartość kroku. Gdy nie znajdziemy argumentów </w:t>
-      </w:r>
-      <w:r>
-        <w:rPr>
-          <w:sz w:val="28"/>
-          <w:szCs w:val="28"/>
-        </w:rPr>
-        <w:t>w których wielomian przyjmuje wartości o przeciwnych znakach, zaniechujemy poszukiwań.</w:t>
-      </w:r>
-    </w:p>
-    <w:p>
-      <w:pPr>
-        <w:pStyle w:val="Default"/>
-        <w:ind w:left="360" w:firstLine="348"/>
+      </w:pPr>
+      <w:r>
         <w:rPr>
           <w:sz w:val="32"/>
           <w:szCs w:val="28"/>
         </w:rPr>
-      </w:pPr>
+      </w:r>
     </w:p>
     <w:p>
       <w:pPr>
         <w:pStyle w:val="Default"/>
         <w:numPr>
           <w:ilvl w:val="1"/>
-          <w:numId w:val="4"/>
+          <w:numId w:val="2"/>
         </w:numPr>
         <w:rPr>
           <w:b/>
+          <w:b/>
           <w:sz w:val="32"/>
           <w:szCs w:val="28"/>
         </w:rPr>
@@ -1332,15 +1189,7 @@
           <w:sz w:val="32"/>
           <w:szCs w:val="28"/>
         </w:rPr>
-        <w:t>Usuwanie pierwiastków wielokrotnych</w:t>
-      </w:r>
-      <w:r>
-        <w:rPr>
-          <w:b/>
-          <w:sz w:val="32"/>
-          <w:szCs w:val="28"/>
-        </w:rPr>
-        <w:t>.</w:t>
+        <w:t>Usuwanie pierwiastków wielokrotnych.</w:t>
       </w:r>
     </w:p>
     <w:p>
@@ -1359,15 +1208,18 @@
         </w:rPr>
         <w:t xml:space="preserve">Jeżeli parametr </w:t>
       </w:r>
-      <w:proofErr w:type="spellStart"/>
-      <w:r>
-        <w:rPr>
+      <w:r>
+        <w:rPr>
+          <w:rFonts w:ascii="Monospace" w:hAnsi="Monospace"/>
+          <w:b w:val="false"/>
+          <w:bCs w:val="false"/>
+          <w:i w:val="false"/>
+          <w:iCs w:val="false"/>
           <w:sz w:val="28"/>
           <w:szCs w:val="28"/>
         </w:rPr>
         <w:t>nomultiples</w:t>
       </w:r>
-      <w:proofErr w:type="spellEnd"/>
       <w:r>
         <w:rPr>
           <w:sz w:val="28"/>
@@ -1375,15 +1227,16 @@
         </w:rPr>
         <w:t xml:space="preserve"> będzie miał wartość </w:t>
       </w:r>
-      <w:proofErr w:type="spellStart"/>
-      <w:r>
-        <w:rPr>
+      <w:r>
+        <w:rPr>
+          <w:rFonts w:ascii="Monospace" w:hAnsi="Monospace"/>
+          <w:i w:val="false"/>
+          <w:iCs w:val="false"/>
           <w:sz w:val="28"/>
           <w:szCs w:val="28"/>
         </w:rPr>
         <w:t>true</w:t>
       </w:r>
-      <w:proofErr w:type="spellEnd"/>
       <w:r>
         <w:rPr>
           <w:sz w:val="28"/>
@@ -1400,6 +1253,12 @@
           <w:szCs w:val="28"/>
         </w:rPr>
       </w:pPr>
+      <w:r>
+        <w:rPr>
+          <w:sz w:val="28"/>
+          <w:szCs w:val="28"/>
+        </w:rPr>
+      </w:r>
     </w:p>
     <w:p>
       <w:pPr>
@@ -1408,10 +1267,7 @@
           <w:ilvl w:val="0"/>
           <w:numId w:val="1"/>
         </w:numPr>
-        <w:rPr>
-          <w:sz w:val="28"/>
-          <w:szCs w:val="28"/>
-        </w:rPr>
+        <w:rPr/>
       </w:pPr>
       <w:r>
         <w:rPr>
@@ -1421,112 +1277,24 @@
         </w:rPr>
         <w:t>Przykłady.</w:t>
       </w:r>
-      <w:bookmarkStart w:id="0" w:name="_GoBack"/>
-      <w:bookmarkEnd w:id="0"/>
     </w:p>
     <w:sectPr>
+      <w:type w:val="nextPage"/>
       <w:pgSz w:w="11906" w:h="16838"/>
-      <w:pgMar w:top="1417" w:right="1417" w:bottom="1417" w:left="1417" w:header="708" w:footer="708" w:gutter="0"/>
-      <w:cols w:space="708"/>
-      <w:docGrid w:linePitch="360"/>
+      <w:pgMar w:left="1417" w:right="1417" w:header="0" w:top="1417" w:footer="0" w:bottom="1417" w:gutter="0"/>
+      <w:pgNumType w:fmt="decimal"/>
+      <w:formProt w:val="false"/>
+      <w:textDirection w:val="lrTb"/>
+      <w:docGrid w:type="default" w:linePitch="360" w:charSpace="4096"/>
     </w:sectPr>
   </w:body>
 </w:document>
 </file>
 
 <file path=word/numbering.xml><?xml version="1.0" encoding="utf-8"?>
-<w:numbering xmlns:wpc="http://schemas.microsoft.com/office/word/2010/wordprocessingCanvas" xmlns:cx="http://schemas.microsoft.com/office/drawing/2014/chartex" xmlns:cx1="http://schemas.microsoft.com/office/drawing/2015/9/8/chartex" xmlns:cx2="http://schemas.microsoft.com/office/drawing/2015/10/21/chartex" xmlns:cx3="http://schemas.microsoft.com/office/drawing/2016/5/9/chartex" xmlns:cx4="http://schemas.microsoft.com/office/drawing/2016/5/10/chartex" xmlns:cx5="http://schemas.microsoft.com/office/drawing/2016/5/11/chartex" xmlns:cx6="http://schemas.microsoft.com/office/drawing/2016/5/12/chartex" xmlns:cx7="http://schemas.microsoft.com/office/drawing/2016/5/13/chartex" xmlns:cx8="http://schemas.microsoft.com/office/drawing/2016/5/14/chartex" xmlns:mc="http://schemas.openxmlformats.org/markup-compatibility/2006" xmlns:aink="http://schemas.microsoft.com/office/drawing/2016/ink" xmlns:am3d="http://schemas.microsoft.com/office/drawing/2017/model3d" xmlns:o="urn:schemas-microsoft-com:office:office" xmlns:r="http://schemas.openxmlformats.org/officeDocument/2006/relationships" xmlns:m="http://schemas.openxmlformats.org/officeDocument/2006/math" xmlns:v="urn:schemas-microsoft-com:vml" xmlns:wp14="http://schemas.microsoft.com/office/word/2010/wordprocessingDrawing" xmlns:wp="http://schemas.openxmlformats.org/drawingml/2006/wordprocessingDrawing" xmlns:w10="urn:schemas-microsoft-com:office:word" xmlns:w="http://schemas.openxmlformats.org/wordprocessingml/2006/main" xmlns:w14="http://schemas.microsoft.com/office/word/2010/wordml" xmlns:w15="http://schemas.microsoft.com/office/word/2012/wordml" xmlns:w16cid="http://schemas.microsoft.com/office/word/2016/wordml/cid" xmlns:w16se="http://schemas.microsoft.com/office/word/2015/wordml/symex" xmlns:wpg="http://schemas.microsoft.com/office/word/2010/wordprocessingGroup" xmlns:wpi="http://schemas.microsoft.com/office/word/2010/wordprocessingInk" xmlns:wne="http://schemas.microsoft.com/office/word/2006/wordml" xmlns:wps="http://schemas.microsoft.com/office/word/2010/wordprocessingShape" mc:Ignorable="w14 w15 w16se w16cid wp14">
-  <w:abstractNum w:abstractNumId="0" w15:restartNumberingAfterBreak="0">
-    <w:nsid w:val="02220060"/>
-    <w:multiLevelType w:val="multilevel"/>
-    <w:tmpl w:val="0415001D"/>
+<w:numbering xmlns:w="http://schemas.openxmlformats.org/wordprocessingml/2006/main" xmlns:o="urn:schemas-microsoft-com:office:office" xmlns:r="http://schemas.openxmlformats.org/officeDocument/2006/relationships" xmlns:v="urn:schemas-microsoft-com:vml">
+  <w:abstractNum w:abstractNumId="1">
     <w:lvl w:ilvl="0">
-      <w:start w:val="1"/>
-      <w:numFmt w:val="decimal"/>
-      <w:lvlText w:val="%1)"/>
-      <w:lvlJc w:val="left"/>
-      <w:pPr>
-        <w:ind w:left="360" w:hanging="360"/>
-      </w:pPr>
-    </w:lvl>
-    <w:lvl w:ilvl="1">
-      <w:start w:val="1"/>
-      <w:numFmt w:val="lowerLetter"/>
-      <w:lvlText w:val="%2)"/>
-      <w:lvlJc w:val="left"/>
-      <w:pPr>
-        <w:ind w:left="720" w:hanging="360"/>
-      </w:pPr>
-    </w:lvl>
-    <w:lvl w:ilvl="2">
-      <w:start w:val="1"/>
-      <w:numFmt w:val="lowerRoman"/>
-      <w:lvlText w:val="%3)"/>
-      <w:lvlJc w:val="left"/>
-      <w:pPr>
-        <w:ind w:left="1080" w:hanging="360"/>
-      </w:pPr>
-    </w:lvl>
-    <w:lvl w:ilvl="3">
-      <w:start w:val="1"/>
-      <w:numFmt w:val="decimal"/>
-      <w:lvlText w:val="(%4)"/>
-      <w:lvlJc w:val="left"/>
-      <w:pPr>
-        <w:ind w:left="1440" w:hanging="360"/>
-      </w:pPr>
-    </w:lvl>
-    <w:lvl w:ilvl="4">
-      <w:start w:val="1"/>
-      <w:numFmt w:val="lowerLetter"/>
-      <w:lvlText w:val="(%5)"/>
-      <w:lvlJc w:val="left"/>
-      <w:pPr>
-        <w:ind w:left="1800" w:hanging="360"/>
-      </w:pPr>
-    </w:lvl>
-    <w:lvl w:ilvl="5">
-      <w:start w:val="1"/>
-      <w:numFmt w:val="lowerRoman"/>
-      <w:lvlText w:val="(%6)"/>
-      <w:lvlJc w:val="left"/>
-      <w:pPr>
-        <w:ind w:left="2160" w:hanging="360"/>
-      </w:pPr>
-    </w:lvl>
-    <w:lvl w:ilvl="6">
-      <w:start w:val="1"/>
-      <w:numFmt w:val="decimal"/>
-      <w:lvlText w:val="%7."/>
-      <w:lvlJc w:val="left"/>
-      <w:pPr>
-        <w:ind w:left="2520" w:hanging="360"/>
-      </w:pPr>
-    </w:lvl>
-    <w:lvl w:ilvl="7">
-      <w:start w:val="1"/>
-      <w:numFmt w:val="lowerLetter"/>
-      <w:lvlText w:val="%8."/>
-      <w:lvlJc w:val="left"/>
-      <w:pPr>
-        <w:ind w:left="2880" w:hanging="360"/>
-      </w:pPr>
-    </w:lvl>
-    <w:lvl w:ilvl="8">
-      <w:start w:val="1"/>
-      <w:numFmt w:val="lowerRoman"/>
-      <w:lvlText w:val="%9."/>
-      <w:lvlJc w:val="left"/>
-      <w:pPr>
-        <w:ind w:left="3240" w:hanging="360"/>
-      </w:pPr>
-    </w:lvl>
-  </w:abstractNum>
-  <w:abstractNum w:abstractNumId="1" w15:restartNumberingAfterBreak="0">
-    <w:nsid w:val="0A6F0139"/>
-    <w:multiLevelType w:val="hybridMultilevel"/>
-    <w:tmpl w:val="48DA3738"/>
-    <w:lvl w:ilvl="0" w:tplc="D158CBAA">
       <w:start w:val="1"/>
       <w:numFmt w:val="decimal"/>
       <w:lvlText w:val="%1."/>
@@ -1535,88 +1303,168 @@
         <w:ind w:left="360" w:hanging="360"/>
       </w:pPr>
       <w:rPr>
-        <w:rFonts w:hint="default"/>
+        <w:sz w:val="28"/>
         <w:b/>
       </w:rPr>
     </w:lvl>
-    <w:lvl w:ilvl="1" w:tplc="04150019" w:tentative="1">
+    <w:lvl w:ilvl="1">
       <w:start w:val="1"/>
       <w:numFmt w:val="lowerLetter"/>
       <w:lvlText w:val="%2."/>
       <w:lvlJc w:val="left"/>
       <w:pPr>
-        <w:ind w:left="1440" w:hanging="360"/>
-      </w:pPr>
-    </w:lvl>
-    <w:lvl w:ilvl="2" w:tplc="0415001B" w:tentative="1">
+        <w:ind w:left="1080" w:hanging="360"/>
+      </w:pPr>
+    </w:lvl>
+    <w:lvl w:ilvl="2">
       <w:start w:val="1"/>
       <w:numFmt w:val="lowerRoman"/>
       <w:lvlText w:val="%3."/>
       <w:lvlJc w:val="right"/>
       <w:pPr>
-        <w:ind w:left="2160" w:hanging="180"/>
-      </w:pPr>
-    </w:lvl>
-    <w:lvl w:ilvl="3" w:tplc="0415000F" w:tentative="1">
+        <w:ind w:left="1800" w:hanging="180"/>
+      </w:pPr>
+    </w:lvl>
+    <w:lvl w:ilvl="3">
       <w:start w:val="1"/>
       <w:numFmt w:val="decimal"/>
       <w:lvlText w:val="%4."/>
       <w:lvlJc w:val="left"/>
       <w:pPr>
-        <w:ind w:left="2880" w:hanging="360"/>
-      </w:pPr>
-    </w:lvl>
-    <w:lvl w:ilvl="4" w:tplc="04150019" w:tentative="1">
+        <w:ind w:left="2520" w:hanging="360"/>
+      </w:pPr>
+    </w:lvl>
+    <w:lvl w:ilvl="4">
       <w:start w:val="1"/>
       <w:numFmt w:val="lowerLetter"/>
       <w:lvlText w:val="%5."/>
       <w:lvlJc w:val="left"/>
       <w:pPr>
-        <w:ind w:left="3600" w:hanging="360"/>
-      </w:pPr>
-    </w:lvl>
-    <w:lvl w:ilvl="5" w:tplc="0415001B" w:tentative="1">
+        <w:ind w:left="3240" w:hanging="360"/>
+      </w:pPr>
+    </w:lvl>
+    <w:lvl w:ilvl="5">
       <w:start w:val="1"/>
       <w:numFmt w:val="lowerRoman"/>
       <w:lvlText w:val="%6."/>
       <w:lvlJc w:val="right"/>
       <w:pPr>
-        <w:ind w:left="4320" w:hanging="180"/>
-      </w:pPr>
-    </w:lvl>
-    <w:lvl w:ilvl="6" w:tplc="0415000F" w:tentative="1">
+        <w:ind w:left="3960" w:hanging="180"/>
+      </w:pPr>
+    </w:lvl>
+    <w:lvl w:ilvl="6">
       <w:start w:val="1"/>
       <w:numFmt w:val="decimal"/>
       <w:lvlText w:val="%7."/>
       <w:lvlJc w:val="left"/>
       <w:pPr>
-        <w:ind w:left="5040" w:hanging="360"/>
-      </w:pPr>
-    </w:lvl>
-    <w:lvl w:ilvl="7" w:tplc="04150019" w:tentative="1">
+        <w:ind w:left="4680" w:hanging="360"/>
+      </w:pPr>
+    </w:lvl>
+    <w:lvl w:ilvl="7">
       <w:start w:val="1"/>
       <w:numFmt w:val="lowerLetter"/>
       <w:lvlText w:val="%8."/>
       <w:lvlJc w:val="left"/>
       <w:pPr>
-        <w:ind w:left="5760" w:hanging="360"/>
-      </w:pPr>
-    </w:lvl>
-    <w:lvl w:ilvl="8" w:tplc="0415001B" w:tentative="1">
+        <w:ind w:left="5400" w:hanging="360"/>
+      </w:pPr>
+    </w:lvl>
+    <w:lvl w:ilvl="8">
       <w:start w:val="1"/>
       <w:numFmt w:val="lowerRoman"/>
       <w:lvlText w:val="%9."/>
       <w:lvlJc w:val="right"/>
       <w:pPr>
-        <w:ind w:left="6480" w:hanging="180"/>
+        <w:ind w:left="6120" w:hanging="180"/>
       </w:pPr>
     </w:lvl>
   </w:abstractNum>
-  <w:abstractNum w:abstractNumId="2" w15:restartNumberingAfterBreak="0">
-    <w:nsid w:val="13C22199"/>
-    <w:multiLevelType w:val="hybridMultilevel"/>
-    <w:tmpl w:val="500A266C"/>
-    <w:lvl w:ilvl="0" w:tplc="04150001">
+  <w:abstractNum w:abstractNumId="2">
+    <w:lvl w:ilvl="0">
+      <w:start w:val="1"/>
+      <w:numFmt w:val="decimal"/>
+      <w:lvlText w:val="%1)"/>
+      <w:lvlJc w:val="left"/>
+      <w:pPr>
+        <w:ind w:left="360" w:hanging="360"/>
+      </w:pPr>
+    </w:lvl>
+    <w:lvl w:ilvl="1">
+      <w:start w:val="1"/>
+      <w:numFmt w:val="lowerLetter"/>
+      <w:lvlText w:val="%2)"/>
+      <w:lvlJc w:val="left"/>
+      <w:pPr>
+        <w:ind w:left="720" w:hanging="360"/>
+      </w:pPr>
+    </w:lvl>
+    <w:lvl w:ilvl="2">
+      <w:start w:val="1"/>
+      <w:numFmt w:val="lowerRoman"/>
+      <w:lvlText w:val="%3)"/>
+      <w:lvlJc w:val="left"/>
+      <w:pPr>
+        <w:ind w:left="1080" w:hanging="360"/>
+      </w:pPr>
+    </w:lvl>
+    <w:lvl w:ilvl="3">
+      <w:start w:val="1"/>
+      <w:numFmt w:val="decimal"/>
+      <w:lvlText w:val="(%4)"/>
+      <w:lvlJc w:val="left"/>
+      <w:pPr>
+        <w:ind w:left="1440" w:hanging="360"/>
+      </w:pPr>
+    </w:lvl>
+    <w:lvl w:ilvl="4">
+      <w:start w:val="1"/>
+      <w:numFmt w:val="lowerLetter"/>
+      <w:lvlText w:val="(%5)"/>
+      <w:lvlJc w:val="left"/>
+      <w:pPr>
+        <w:ind w:left="1800" w:hanging="360"/>
+      </w:pPr>
+    </w:lvl>
+    <w:lvl w:ilvl="5">
+      <w:start w:val="1"/>
+      <w:numFmt w:val="lowerRoman"/>
+      <w:lvlText w:val="(%6)"/>
+      <w:lvlJc w:val="left"/>
+      <w:pPr>
+        <w:ind w:left="2160" w:hanging="360"/>
+      </w:pPr>
+    </w:lvl>
+    <w:lvl w:ilvl="6">
+      <w:start w:val="1"/>
+      <w:numFmt w:val="decimal"/>
+      <w:lvlText w:val="%7."/>
+      <w:lvlJc w:val="left"/>
+      <w:pPr>
+        <w:ind w:left="2520" w:hanging="360"/>
+      </w:pPr>
+    </w:lvl>
+    <w:lvl w:ilvl="7">
+      <w:start w:val="1"/>
+      <w:numFmt w:val="lowerLetter"/>
+      <w:lvlText w:val="%8."/>
+      <w:lvlJc w:val="left"/>
+      <w:pPr>
+        <w:ind w:left="2880" w:hanging="360"/>
+      </w:pPr>
+    </w:lvl>
+    <w:lvl w:ilvl="8">
+      <w:start w:val="1"/>
+      <w:numFmt w:val="lowerRoman"/>
+      <w:lvlText w:val="%9."/>
+      <w:lvlJc w:val="left"/>
+      <w:pPr>
+        <w:ind w:left="3240" w:hanging="360"/>
+      </w:pPr>
+    </w:lvl>
+  </w:abstractNum>
+  <w:abstractNum w:abstractNumId="3">
+    <w:lvl w:ilvl="0">
       <w:start w:val="1"/>
       <w:numFmt w:val="bullet"/>
       <w:lvlText w:val=""/>
@@ -1625,10 +1473,10 @@
         <w:ind w:left="1080" w:hanging="360"/>
       </w:pPr>
       <w:rPr>
-        <w:rFonts w:ascii="Symbol" w:hAnsi="Symbol" w:hint="default"/>
+        <w:rFonts w:ascii="Symbol" w:hAnsi="Symbol" w:cs="Symbol" w:hint="default"/>
       </w:rPr>
     </w:lvl>
-    <w:lvl w:ilvl="1" w:tplc="04150003" w:tentative="1">
+    <w:lvl w:ilvl="1">
       <w:start w:val="1"/>
       <w:numFmt w:val="bullet"/>
       <w:lvlText w:val="o"/>
@@ -1638,9 +1486,10 @@
       </w:pPr>
       <w:rPr>
         <w:rFonts w:ascii="Courier New" w:hAnsi="Courier New" w:cs="Courier New" w:hint="default"/>
+        <w:rFonts w:cs="Courier New"/>
       </w:rPr>
     </w:lvl>
-    <w:lvl w:ilvl="2" w:tplc="04150005" w:tentative="1">
+    <w:lvl w:ilvl="2">
       <w:start w:val="1"/>
       <w:numFmt w:val="bullet"/>
       <w:lvlText w:val=""/>
@@ -1649,10 +1498,10 @@
         <w:ind w:left="2520" w:hanging="360"/>
       </w:pPr>
       <w:rPr>
-        <w:rFonts w:ascii="Wingdings" w:hAnsi="Wingdings" w:hint="default"/>
+        <w:rFonts w:ascii="Wingdings" w:hAnsi="Wingdings" w:cs="Wingdings" w:hint="default"/>
       </w:rPr>
     </w:lvl>
-    <w:lvl w:ilvl="3" w:tplc="04150001" w:tentative="1">
+    <w:lvl w:ilvl="3">
       <w:start w:val="1"/>
       <w:numFmt w:val="bullet"/>
       <w:lvlText w:val=""/>
@@ -1661,10 +1510,10 @@
         <w:ind w:left="3240" w:hanging="360"/>
       </w:pPr>
       <w:rPr>
-        <w:rFonts w:ascii="Symbol" w:hAnsi="Symbol" w:hint="default"/>
+        <w:rFonts w:ascii="Symbol" w:hAnsi="Symbol" w:cs="Symbol" w:hint="default"/>
       </w:rPr>
     </w:lvl>
-    <w:lvl w:ilvl="4" w:tplc="04150003" w:tentative="1">
+    <w:lvl w:ilvl="4">
       <w:start w:val="1"/>
       <w:numFmt w:val="bullet"/>
       <w:lvlText w:val="o"/>
@@ -1674,9 +1523,10 @@
       </w:pPr>
       <w:rPr>
         <w:rFonts w:ascii="Courier New" w:hAnsi="Courier New" w:cs="Courier New" w:hint="default"/>
+        <w:rFonts w:cs="Courier New"/>
       </w:rPr>
     </w:lvl>
-    <w:lvl w:ilvl="5" w:tplc="04150005" w:tentative="1">
+    <w:lvl w:ilvl="5">
       <w:start w:val="1"/>
       <w:numFmt w:val="bullet"/>
       <w:lvlText w:val=""/>
@@ -1685,10 +1535,10 @@
         <w:ind w:left="4680" w:hanging="360"/>
       </w:pPr>
       <w:rPr>
-        <w:rFonts w:ascii="Wingdings" w:hAnsi="Wingdings" w:hint="default"/>
+        <w:rFonts w:ascii="Wingdings" w:hAnsi="Wingdings" w:cs="Wingdings" w:hint="default"/>
       </w:rPr>
     </w:lvl>
-    <w:lvl w:ilvl="6" w:tplc="04150001" w:tentative="1">
+    <w:lvl w:ilvl="6">
       <w:start w:val="1"/>
       <w:numFmt w:val="bullet"/>
       <w:lvlText w:val=""/>
@@ -1697,10 +1547,10 @@
         <w:ind w:left="5400" w:hanging="360"/>
       </w:pPr>
       <w:rPr>
-        <w:rFonts w:ascii="Symbol" w:hAnsi="Symbol" w:hint="default"/>
+        <w:rFonts w:ascii="Symbol" w:hAnsi="Symbol" w:cs="Symbol" w:hint="default"/>
       </w:rPr>
     </w:lvl>
-    <w:lvl w:ilvl="7" w:tplc="04150003" w:tentative="1">
+    <w:lvl w:ilvl="7">
       <w:start w:val="1"/>
       <w:numFmt w:val="bullet"/>
       <w:lvlText w:val="o"/>
@@ -1710,9 +1560,10 @@
       </w:pPr>
       <w:rPr>
         <w:rFonts w:ascii="Courier New" w:hAnsi="Courier New" w:cs="Courier New" w:hint="default"/>
+        <w:rFonts w:cs="Courier New"/>
       </w:rPr>
     </w:lvl>
-    <w:lvl w:ilvl="8" w:tplc="04150005" w:tentative="1">
+    <w:lvl w:ilvl="8">
       <w:start w:val="1"/>
       <w:numFmt w:val="bullet"/>
       <w:lvlText w:val=""/>
@@ -1721,237 +1572,143 @@
         <w:ind w:left="6840" w:hanging="360"/>
       </w:pPr>
       <w:rPr>
-        <w:rFonts w:ascii="Wingdings" w:hAnsi="Wingdings" w:hint="default"/>
+        <w:rFonts w:ascii="Wingdings" w:hAnsi="Wingdings" w:cs="Wingdings" w:hint="default"/>
       </w:rPr>
     </w:lvl>
   </w:abstractNum>
-  <w:abstractNum w:abstractNumId="3" w15:restartNumberingAfterBreak="0">
-    <w:nsid w:val="1AB258A6"/>
-    <w:multiLevelType w:val="hybridMultilevel"/>
-    <w:tmpl w:val="27461C78"/>
-    <w:lvl w:ilvl="0" w:tplc="B07C32CA">
-      <w:start w:val="1"/>
-      <w:numFmt w:val="decimal"/>
-      <w:lvlText w:val="%1."/>
-      <w:lvlJc w:val="left"/>
-      <w:pPr>
-        <w:ind w:left="360" w:hanging="360"/>
-      </w:pPr>
-      <w:rPr>
-        <w:rFonts w:hint="default"/>
-        <w:b/>
-        <w:sz w:val="36"/>
-      </w:rPr>
-    </w:lvl>
-    <w:lvl w:ilvl="1" w:tplc="04150019" w:tentative="1">
-      <w:start w:val="1"/>
-      <w:numFmt w:val="lowerLetter"/>
-      <w:lvlText w:val="%2."/>
-      <w:lvlJc w:val="left"/>
-      <w:pPr>
-        <w:ind w:left="1080" w:hanging="360"/>
-      </w:pPr>
-    </w:lvl>
-    <w:lvl w:ilvl="2" w:tplc="0415001B" w:tentative="1">
-      <w:start w:val="1"/>
-      <w:numFmt w:val="lowerRoman"/>
-      <w:lvlText w:val="%3."/>
-      <w:lvlJc w:val="right"/>
-      <w:pPr>
-        <w:ind w:left="1800" w:hanging="180"/>
-      </w:pPr>
-    </w:lvl>
-    <w:lvl w:ilvl="3" w:tplc="0415000F" w:tentative="1">
-      <w:start w:val="1"/>
-      <w:numFmt w:val="decimal"/>
-      <w:lvlText w:val="%4."/>
-      <w:lvlJc w:val="left"/>
-      <w:pPr>
-        <w:ind w:left="2520" w:hanging="360"/>
-      </w:pPr>
-    </w:lvl>
-    <w:lvl w:ilvl="4" w:tplc="04150019" w:tentative="1">
-      <w:start w:val="1"/>
-      <w:numFmt w:val="lowerLetter"/>
-      <w:lvlText w:val="%5."/>
-      <w:lvlJc w:val="left"/>
-      <w:pPr>
-        <w:ind w:left="3240" w:hanging="360"/>
-      </w:pPr>
-    </w:lvl>
-    <w:lvl w:ilvl="5" w:tplc="0415001B" w:tentative="1">
-      <w:start w:val="1"/>
-      <w:numFmt w:val="lowerRoman"/>
-      <w:lvlText w:val="%6."/>
-      <w:lvlJc w:val="right"/>
-      <w:pPr>
-        <w:ind w:left="3960" w:hanging="180"/>
-      </w:pPr>
-    </w:lvl>
-    <w:lvl w:ilvl="6" w:tplc="0415000F" w:tentative="1">
-      <w:start w:val="1"/>
-      <w:numFmt w:val="decimal"/>
-      <w:lvlText w:val="%7."/>
-      <w:lvlJc w:val="left"/>
-      <w:pPr>
-        <w:ind w:left="4680" w:hanging="360"/>
-      </w:pPr>
-    </w:lvl>
-    <w:lvl w:ilvl="7" w:tplc="04150019" w:tentative="1">
-      <w:start w:val="1"/>
-      <w:numFmt w:val="lowerLetter"/>
-      <w:lvlText w:val="%8."/>
-      <w:lvlJc w:val="left"/>
-      <w:pPr>
-        <w:ind w:left="5400" w:hanging="360"/>
-      </w:pPr>
-    </w:lvl>
-    <w:lvl w:ilvl="8" w:tplc="0415001B" w:tentative="1">
-      <w:start w:val="1"/>
-      <w:numFmt w:val="lowerRoman"/>
-      <w:lvlText w:val="%9."/>
-      <w:lvlJc w:val="right"/>
-      <w:pPr>
-        <w:ind w:left="6120" w:hanging="180"/>
-      </w:pPr>
-    </w:lvl>
-  </w:abstractNum>
-  <w:abstractNum w:abstractNumId="4" w15:restartNumberingAfterBreak="0">
-    <w:nsid w:val="74F52A1C"/>
-    <w:multiLevelType w:val="hybridMultilevel"/>
-    <w:tmpl w:val="57C0BEFA"/>
-    <w:lvl w:ilvl="0" w:tplc="D158CBAA">
-      <w:start w:val="1"/>
-      <w:numFmt w:val="decimal"/>
-      <w:lvlText w:val="%1."/>
-      <w:lvlJc w:val="left"/>
-      <w:pPr>
-        <w:ind w:left="360" w:hanging="360"/>
-      </w:pPr>
-      <w:rPr>
-        <w:rFonts w:hint="default"/>
-        <w:b/>
-      </w:rPr>
-    </w:lvl>
-    <w:lvl w:ilvl="1" w:tplc="04150019" w:tentative="1">
-      <w:start w:val="1"/>
-      <w:numFmt w:val="lowerLetter"/>
-      <w:lvlText w:val="%2."/>
-      <w:lvlJc w:val="left"/>
-      <w:pPr>
-        <w:ind w:left="1440" w:hanging="360"/>
-      </w:pPr>
-    </w:lvl>
-    <w:lvl w:ilvl="2" w:tplc="0415001B" w:tentative="1">
-      <w:start w:val="1"/>
-      <w:numFmt w:val="lowerRoman"/>
-      <w:lvlText w:val="%3."/>
-      <w:lvlJc w:val="right"/>
-      <w:pPr>
-        <w:ind w:left="2160" w:hanging="180"/>
-      </w:pPr>
-    </w:lvl>
-    <w:lvl w:ilvl="3" w:tplc="0415000F" w:tentative="1">
-      <w:start w:val="1"/>
-      <w:numFmt w:val="decimal"/>
-      <w:lvlText w:val="%4."/>
-      <w:lvlJc w:val="left"/>
-      <w:pPr>
-        <w:ind w:left="2880" w:hanging="360"/>
-      </w:pPr>
-    </w:lvl>
-    <w:lvl w:ilvl="4" w:tplc="04150019" w:tentative="1">
-      <w:start w:val="1"/>
-      <w:numFmt w:val="lowerLetter"/>
-      <w:lvlText w:val="%5."/>
-      <w:lvlJc w:val="left"/>
-      <w:pPr>
-        <w:ind w:left="3600" w:hanging="360"/>
-      </w:pPr>
-    </w:lvl>
-    <w:lvl w:ilvl="5" w:tplc="0415001B" w:tentative="1">
-      <w:start w:val="1"/>
-      <w:numFmt w:val="lowerRoman"/>
-      <w:lvlText w:val="%6."/>
-      <w:lvlJc w:val="right"/>
-      <w:pPr>
-        <w:ind w:left="4320" w:hanging="180"/>
-      </w:pPr>
-    </w:lvl>
-    <w:lvl w:ilvl="6" w:tplc="0415000F" w:tentative="1">
-      <w:start w:val="1"/>
-      <w:numFmt w:val="decimal"/>
-      <w:lvlText w:val="%7."/>
-      <w:lvlJc w:val="left"/>
-      <w:pPr>
-        <w:ind w:left="5040" w:hanging="360"/>
-      </w:pPr>
-    </w:lvl>
-    <w:lvl w:ilvl="7" w:tplc="04150019" w:tentative="1">
-      <w:start w:val="1"/>
-      <w:numFmt w:val="lowerLetter"/>
-      <w:lvlText w:val="%8."/>
-      <w:lvlJc w:val="left"/>
-      <w:pPr>
-        <w:ind w:left="5760" w:hanging="360"/>
-      </w:pPr>
-    </w:lvl>
-    <w:lvl w:ilvl="8" w:tplc="0415001B" w:tentative="1">
-      <w:start w:val="1"/>
-      <w:numFmt w:val="lowerRoman"/>
-      <w:lvlText w:val="%9."/>
-      <w:lvlJc w:val="right"/>
-      <w:pPr>
-        <w:ind w:left="6480" w:hanging="180"/>
+  <w:abstractNum w:abstractNumId="4">
+    <w:lvl w:ilvl="0">
+      <w:start w:val="1"/>
+      <w:numFmt w:val="none"/>
+      <w:suff w:val="nothing"/>
+      <w:lvlText w:val=""/>
+      <w:lvlJc w:val="left"/>
+      <w:pPr>
+        <w:ind w:left="0" w:hanging="0"/>
+      </w:pPr>
+    </w:lvl>
+    <w:lvl w:ilvl="1">
+      <w:start w:val="1"/>
+      <w:numFmt w:val="none"/>
+      <w:suff w:val="nothing"/>
+      <w:lvlText w:val=""/>
+      <w:lvlJc w:val="left"/>
+      <w:pPr>
+        <w:ind w:left="0" w:hanging="0"/>
+      </w:pPr>
+    </w:lvl>
+    <w:lvl w:ilvl="2">
+      <w:start w:val="1"/>
+      <w:numFmt w:val="none"/>
+      <w:suff w:val="nothing"/>
+      <w:lvlText w:val=""/>
+      <w:lvlJc w:val="left"/>
+      <w:pPr>
+        <w:ind w:left="0" w:hanging="0"/>
+      </w:pPr>
+    </w:lvl>
+    <w:lvl w:ilvl="3">
+      <w:start w:val="1"/>
+      <w:numFmt w:val="none"/>
+      <w:suff w:val="nothing"/>
+      <w:lvlText w:val=""/>
+      <w:lvlJc w:val="left"/>
+      <w:pPr>
+        <w:ind w:left="0" w:hanging="0"/>
+      </w:pPr>
+    </w:lvl>
+    <w:lvl w:ilvl="4">
+      <w:start w:val="1"/>
+      <w:numFmt w:val="none"/>
+      <w:suff w:val="nothing"/>
+      <w:lvlText w:val=""/>
+      <w:lvlJc w:val="left"/>
+      <w:pPr>
+        <w:ind w:left="0" w:hanging="0"/>
+      </w:pPr>
+    </w:lvl>
+    <w:lvl w:ilvl="5">
+      <w:start w:val="1"/>
+      <w:numFmt w:val="none"/>
+      <w:suff w:val="nothing"/>
+      <w:lvlText w:val=""/>
+      <w:lvlJc w:val="left"/>
+      <w:pPr>
+        <w:ind w:left="0" w:hanging="0"/>
+      </w:pPr>
+    </w:lvl>
+    <w:lvl w:ilvl="6">
+      <w:start w:val="1"/>
+      <w:numFmt w:val="none"/>
+      <w:suff w:val="nothing"/>
+      <w:lvlText w:val=""/>
+      <w:lvlJc w:val="left"/>
+      <w:pPr>
+        <w:ind w:left="0" w:hanging="0"/>
+      </w:pPr>
+    </w:lvl>
+    <w:lvl w:ilvl="7">
+      <w:start w:val="1"/>
+      <w:numFmt w:val="none"/>
+      <w:suff w:val="nothing"/>
+      <w:lvlText w:val=""/>
+      <w:lvlJc w:val="left"/>
+      <w:pPr>
+        <w:ind w:left="0" w:hanging="0"/>
+      </w:pPr>
+    </w:lvl>
+    <w:lvl w:ilvl="8">
+      <w:start w:val="1"/>
+      <w:numFmt w:val="none"/>
+      <w:suff w:val="nothing"/>
+      <w:lvlText w:val=""/>
+      <w:lvlJc w:val="left"/>
+      <w:pPr>
+        <w:ind w:left="0" w:hanging="0"/>
       </w:pPr>
     </w:lvl>
   </w:abstractNum>
   <w:num w:numId="1">
+    <w:abstractNumId w:val="1"/>
+  </w:num>
+  <w:num w:numId="2">
+    <w:abstractNumId w:val="2"/>
+  </w:num>
+  <w:num w:numId="3">
     <w:abstractNumId w:val="3"/>
   </w:num>
-  <w:num w:numId="2">
-    <w:abstractNumId w:val="1"/>
-  </w:num>
-  <w:num w:numId="3">
+  <w:num w:numId="4">
     <w:abstractNumId w:val="4"/>
-  </w:num>
-  <w:num w:numId="4">
-    <w:abstractNumId w:val="0"/>
-  </w:num>
-  <w:num w:numId="5">
-    <w:abstractNumId w:val="2"/>
   </w:num>
 </w:numbering>
 </file>
 
 <file path=word/styles.xml><?xml version="1.0" encoding="utf-8"?>
-<w:styles xmlns:mc="http://schemas.openxmlformats.org/markup-compatibility/2006" xmlns:r="http://schemas.openxmlformats.org/officeDocument/2006/relationships" xmlns:w="http://schemas.openxmlformats.org/wordprocessingml/2006/main" xmlns:w14="http://schemas.microsoft.com/office/word/2010/wordml" xmlns:w15="http://schemas.microsoft.com/office/word/2012/wordml" xmlns:w16cid="http://schemas.microsoft.com/office/word/2016/wordml/cid" xmlns:w16se="http://schemas.microsoft.com/office/word/2015/wordml/symex" mc:Ignorable="w14 w15 w16se w16cid">
+<w:styles xmlns:w="http://schemas.openxmlformats.org/wordprocessingml/2006/main" xmlns:w14="http://schemas.microsoft.com/office/word/2010/wordml" xmlns:mc="http://schemas.openxmlformats.org/markup-compatibility/2006" mc:Ignorable="w14">
   <w:docDefaults>
     <w:rPrDefault>
       <w:rPr>
-        <w:rFonts w:asciiTheme="minorHAnsi" w:eastAsiaTheme="minorHAnsi" w:hAnsiTheme="minorHAnsi" w:cstheme="minorBidi"/>
+        <w:rFonts w:ascii="Calibri" w:hAnsi="Calibri" w:eastAsia="Calibri" w:cs="" w:asciiTheme="minorHAnsi" w:cstheme="minorBidi" w:eastAsiaTheme="minorHAnsi" w:hAnsiTheme="minorHAnsi"/>
         <w:sz w:val="22"/>
         <w:szCs w:val="22"/>
         <w:lang w:val="pl-PL" w:eastAsia="en-US" w:bidi="ar-SA"/>
       </w:rPr>
     </w:rPrDefault>
     <w:pPrDefault>
-      <w:pPr>
-        <w:spacing w:after="160" w:line="259" w:lineRule="auto"/>
-      </w:pPr>
+      <w:pPr/>
     </w:pPrDefault>
   </w:docDefaults>
   <w:latentStyles w:defLockedState="0" w:defUIPriority="99" w:defSemiHidden="0" w:defUnhideWhenUsed="0" w:defQFormat="0" w:count="375">
     <w:lsdException w:name="Normal" w:uiPriority="0" w:qFormat="1"/>
     <w:lsdException w:name="heading 1" w:uiPriority="9" w:qFormat="1"/>
-    <w:lsdException w:name="heading 2" w:semiHidden="1" w:uiPriority="9" w:unhideWhenUsed="1" w:qFormat="1"/>
-    <w:lsdException w:name="heading 3" w:semiHidden="1" w:uiPriority="9" w:unhideWhenUsed="1" w:qFormat="1"/>
-    <w:lsdException w:name="heading 4" w:semiHidden="1" w:uiPriority="9" w:unhideWhenUsed="1" w:qFormat="1"/>
-    <w:lsdException w:name="heading 5" w:semiHidden="1" w:uiPriority="9" w:unhideWhenUsed="1" w:qFormat="1"/>
-    <w:lsdException w:name="heading 6" w:semiHidden="1" w:uiPriority="9" w:unhideWhenUsed="1" w:qFormat="1"/>
-    <w:lsdException w:name="heading 7" w:semiHidden="1" w:uiPriority="9" w:unhideWhenUsed="1" w:qFormat="1"/>
-    <w:lsdException w:name="heading 8" w:semiHidden="1" w:uiPriority="9" w:unhideWhenUsed="1" w:qFormat="1"/>
-    <w:lsdException w:name="heading 9" w:semiHidden="1" w:uiPriority="9" w:unhideWhenUsed="1" w:qFormat="1"/>
+    <w:lsdException w:name="heading 2" w:uiPriority="9" w:semiHidden="1" w:unhideWhenUsed="1" w:qFormat="1"/>
+    <w:lsdException w:name="heading 3" w:uiPriority="9" w:semiHidden="1" w:unhideWhenUsed="1" w:qFormat="1"/>
+    <w:lsdException w:name="heading 4" w:uiPriority="9" w:semiHidden="1" w:unhideWhenUsed="1" w:qFormat="1"/>
+    <w:lsdException w:name="heading 5" w:uiPriority="9" w:semiHidden="1" w:unhideWhenUsed="1" w:qFormat="1"/>
+    <w:lsdException w:name="heading 6" w:uiPriority="9" w:semiHidden="1" w:unhideWhenUsed="1" w:qFormat="1"/>
+    <w:lsdException w:name="heading 7" w:uiPriority="9" w:semiHidden="1" w:unhideWhenUsed="1" w:qFormat="1"/>
+    <w:lsdException w:name="heading 8" w:uiPriority="9" w:semiHidden="1" w:unhideWhenUsed="1" w:qFormat="1"/>
+    <w:lsdException w:name="heading 9" w:uiPriority="9" w:semiHidden="1" w:unhideWhenUsed="1" w:qFormat="1"/>
     <w:lsdException w:name="index 1" w:semiHidden="1" w:unhideWhenUsed="1"/>
     <w:lsdException w:name="index 2" w:semiHidden="1" w:unhideWhenUsed="1"/>
     <w:lsdException w:name="index 3" w:semiHidden="1" w:unhideWhenUsed="1"/>
@@ -1961,22 +1718,22 @@
     <w:lsdException w:name="index 7" w:semiHidden="1" w:unhideWhenUsed="1"/>
     <w:lsdException w:name="index 8" w:semiHidden="1" w:unhideWhenUsed="1"/>
     <w:lsdException w:name="index 9" w:semiHidden="1" w:unhideWhenUsed="1"/>
-    <w:lsdException w:name="toc 1" w:semiHidden="1" w:uiPriority="39" w:unhideWhenUsed="1"/>
-    <w:lsdException w:name="toc 2" w:semiHidden="1" w:uiPriority="39" w:unhideWhenUsed="1"/>
-    <w:lsdException w:name="toc 3" w:semiHidden="1" w:uiPriority="39" w:unhideWhenUsed="1"/>
-    <w:lsdException w:name="toc 4" w:semiHidden="1" w:uiPriority="39" w:unhideWhenUsed="1"/>
-    <w:lsdException w:name="toc 5" w:semiHidden="1" w:uiPriority="39" w:unhideWhenUsed="1"/>
-    <w:lsdException w:name="toc 6" w:semiHidden="1" w:uiPriority="39" w:unhideWhenUsed="1"/>
-    <w:lsdException w:name="toc 7" w:semiHidden="1" w:uiPriority="39" w:unhideWhenUsed="1"/>
-    <w:lsdException w:name="toc 8" w:semiHidden="1" w:uiPriority="39" w:unhideWhenUsed="1"/>
-    <w:lsdException w:name="toc 9" w:semiHidden="1" w:uiPriority="39" w:unhideWhenUsed="1"/>
+    <w:lsdException w:name="toc 1" w:uiPriority="39" w:semiHidden="1" w:unhideWhenUsed="1"/>
+    <w:lsdException w:name="toc 2" w:uiPriority="39" w:semiHidden="1" w:unhideWhenUsed="1"/>
+    <w:lsdException w:name="toc 3" w:uiPriority="39" w:semiHidden="1" w:unhideWhenUsed="1"/>
+    <w:lsdException w:name="toc 4" w:uiPriority="39" w:semiHidden="1" w:unhideWhenUsed="1"/>
+    <w:lsdException w:name="toc 5" w:uiPriority="39" w:semiHidden="1" w:unhideWhenUsed="1"/>
+    <w:lsdException w:name="toc 6" w:uiPriority="39" w:semiHidden="1" w:unhideWhenUsed="1"/>
+    <w:lsdException w:name="toc 7" w:uiPriority="39" w:semiHidden="1" w:unhideWhenUsed="1"/>
+    <w:lsdException w:name="toc 8" w:uiPriority="39" w:semiHidden="1" w:unhideWhenUsed="1"/>
+    <w:lsdException w:name="toc 9" w:uiPriority="39" w:semiHidden="1" w:unhideWhenUsed="1"/>
     <w:lsdException w:name="Normal Indent" w:semiHidden="1" w:unhideWhenUsed="1"/>
     <w:lsdException w:name="footnote text" w:semiHidden="1" w:unhideWhenUsed="1"/>
     <w:lsdException w:name="annotation text" w:semiHidden="1" w:unhideWhenUsed="1"/>
     <w:lsdException w:name="header" w:semiHidden="1" w:unhideWhenUsed="1"/>
     <w:lsdException w:name="footer" w:semiHidden="1" w:unhideWhenUsed="1"/>
     <w:lsdException w:name="index heading" w:semiHidden="1" w:unhideWhenUsed="1"/>
-    <w:lsdException w:name="caption" w:semiHidden="1" w:uiPriority="35" w:unhideWhenUsed="1" w:qFormat="1"/>
+    <w:lsdException w:name="caption" w:uiPriority="35" w:semiHidden="1" w:unhideWhenUsed="1" w:qFormat="1"/>
     <w:lsdException w:name="table of figures" w:semiHidden="1" w:unhideWhenUsed="1"/>
     <w:lsdException w:name="envelope address" w:semiHidden="1" w:unhideWhenUsed="1"/>
     <w:lsdException w:name="envelope return" w:semiHidden="1" w:unhideWhenUsed="1"/>
@@ -2007,7 +1764,7 @@
     <w:lsdException w:name="Title" w:uiPriority="10" w:qFormat="1"/>
     <w:lsdException w:name="Closing" w:semiHidden="1" w:unhideWhenUsed="1"/>
     <w:lsdException w:name="Signature" w:semiHidden="1" w:unhideWhenUsed="1"/>
-    <w:lsdException w:name="Default Paragraph Font" w:semiHidden="1" w:uiPriority="1" w:unhideWhenUsed="1"/>
+    <w:lsdException w:name="Default Paragraph Font" w:uiPriority="1" w:semiHidden="1" w:unhideWhenUsed="1"/>
     <w:lsdException w:name="Body Text" w:semiHidden="1" w:unhideWhenUsed="1"/>
     <w:lsdException w:name="Body Text Indent" w:semiHidden="1" w:unhideWhenUsed="1"/>
     <w:lsdException w:name="List Continue" w:semiHidden="1" w:unhideWhenUsed="1"/>
@@ -2207,8 +1964,8 @@
     <w:lsdException w:name="Subtle Reference" w:uiPriority="31" w:qFormat="1"/>
     <w:lsdException w:name="Intense Reference" w:uiPriority="32" w:qFormat="1"/>
     <w:lsdException w:name="Book Title" w:uiPriority="33" w:qFormat="1"/>
-    <w:lsdException w:name="Bibliography" w:semiHidden="1" w:uiPriority="37" w:unhideWhenUsed="1"/>
-    <w:lsdException w:name="TOC Heading" w:semiHidden="1" w:uiPriority="39" w:unhideWhenUsed="1" w:qFormat="1"/>
+    <w:lsdException w:name="Bibliography" w:uiPriority="37" w:semiHidden="1" w:unhideWhenUsed="1"/>
+    <w:lsdException w:name="TOC Heading" w:uiPriority="39" w:semiHidden="1" w:unhideWhenUsed="1" w:qFormat="1"/>
     <w:lsdException w:name="Plain Table 1" w:uiPriority="41"/>
     <w:lsdException w:name="Plain Table 2" w:uiPriority="42"/>
     <w:lsdException w:name="Plain Table 3" w:uiPriority="43"/>
@@ -2318,15 +2075,169 @@
     <w:lsdException w:name="Hashtag" w:semiHidden="1" w:unhideWhenUsed="1"/>
     <w:lsdException w:name="Unresolved Mention" w:semiHidden="1" w:unhideWhenUsed="1"/>
   </w:latentStyles>
-  <w:style w:type="paragraph" w:default="1" w:styleId="Normalny">
+  <w:style w:type="paragraph" w:styleId="Normal" w:default="1">
     <w:name w:val="Normal"/>
     <w:qFormat/>
+    <w:pPr>
+      <w:widowControl/>
+      <w:bidi w:val="0"/>
+      <w:spacing w:lineRule="auto" w:line="259" w:before="0" w:after="160"/>
+      <w:jc w:val="left"/>
+    </w:pPr>
+    <w:rPr>
+      <w:rFonts w:ascii="Calibri" w:hAnsi="Calibri" w:eastAsia="Calibri" w:cs="" w:asciiTheme="minorHAnsi" w:cstheme="minorBidi" w:eastAsiaTheme="minorHAnsi" w:hAnsiTheme="minorHAnsi"/>
+      <w:color w:val="auto"/>
+      <w:kern w:val="0"/>
+      <w:sz w:val="22"/>
+      <w:szCs w:val="22"/>
+      <w:lang w:val="pl-PL" w:eastAsia="en-US" w:bidi="ar-SA"/>
+    </w:rPr>
   </w:style>
-  <w:style w:type="character" w:default="1" w:styleId="Domylnaczcionkaakapitu">
+  <w:style w:type="character" w:styleId="DefaultParagraphFont" w:default="1">
     <w:name w:val="Default Paragraph Font"/>
     <w:uiPriority w:val="1"/>
     <w:semiHidden/>
     <w:unhideWhenUsed/>
+    <w:qFormat/>
+    <w:rPr/>
+  </w:style>
+  <w:style w:type="character" w:styleId="PlaceholderText">
+    <w:name w:val="Placeholder Text"/>
+    <w:basedOn w:val="DefaultParagraphFont"/>
+    <w:uiPriority w:val="99"/>
+    <w:semiHidden/>
+    <w:qFormat/>
+    <w:rsid w:val="002735d7"/>
+    <w:rPr>
+      <w:color w:val="808080"/>
+    </w:rPr>
+  </w:style>
+  <w:style w:type="character" w:styleId="ListLabel1">
+    <w:name w:val="ListLabel 1"/>
+    <w:qFormat/>
+    <w:rPr>
+      <w:b/>
+      <w:sz w:val="28"/>
+    </w:rPr>
+  </w:style>
+  <w:style w:type="character" w:styleId="ListLabel2">
+    <w:name w:val="ListLabel 2"/>
+    <w:qFormat/>
+    <w:rPr>
+      <w:b/>
+    </w:rPr>
+  </w:style>
+  <w:style w:type="character" w:styleId="ListLabel3">
+    <w:name w:val="ListLabel 3"/>
+    <w:qFormat/>
+    <w:rPr>
+      <w:b/>
+    </w:rPr>
+  </w:style>
+  <w:style w:type="character" w:styleId="ListLabel4">
+    <w:name w:val="ListLabel 4"/>
+    <w:qFormat/>
+    <w:rPr>
+      <w:rFonts w:cs="Courier New"/>
+    </w:rPr>
+  </w:style>
+  <w:style w:type="character" w:styleId="ListLabel5">
+    <w:name w:val="ListLabel 5"/>
+    <w:qFormat/>
+    <w:rPr>
+      <w:rFonts w:cs="Courier New"/>
+    </w:rPr>
+  </w:style>
+  <w:style w:type="character" w:styleId="ListLabel6">
+    <w:name w:val="ListLabel 6"/>
+    <w:qFormat/>
+    <w:rPr>
+      <w:rFonts w:cs="Courier New"/>
+    </w:rPr>
+  </w:style>
+  <w:style w:type="paragraph" w:styleId="Heading">
+    <w:name w:val="Heading"/>
+    <w:basedOn w:val="Normal"/>
+    <w:next w:val="TextBody"/>
+    <w:qFormat/>
+    <w:pPr>
+      <w:keepNext w:val="true"/>
+      <w:spacing w:before="240" w:after="120"/>
+    </w:pPr>
+    <w:rPr>
+      <w:rFonts w:ascii="Liberation Sans" w:hAnsi="Liberation Sans" w:eastAsia="Noto Sans CJK SC Regular" w:cs="Lohit Devanagari"/>
+      <w:sz w:val="28"/>
+      <w:szCs w:val="28"/>
+    </w:rPr>
+  </w:style>
+  <w:style w:type="paragraph" w:styleId="TextBody">
+    <w:name w:val="Body Text"/>
+    <w:basedOn w:val="Normal"/>
+    <w:pPr>
+      <w:spacing w:lineRule="auto" w:line="276" w:before="0" w:after="140"/>
+    </w:pPr>
+    <w:rPr/>
+  </w:style>
+  <w:style w:type="paragraph" w:styleId="List">
+    <w:name w:val="List"/>
+    <w:basedOn w:val="TextBody"/>
+    <w:pPr/>
+    <w:rPr>
+      <w:rFonts w:cs="Lohit Devanagari"/>
+    </w:rPr>
+  </w:style>
+  <w:style w:type="paragraph" w:styleId="Caption">
+    <w:name w:val="Caption"/>
+    <w:basedOn w:val="Normal"/>
+    <w:qFormat/>
+    <w:pPr>
+      <w:suppressLineNumbers/>
+      <w:spacing w:before="120" w:after="120"/>
+    </w:pPr>
+    <w:rPr>
+      <w:rFonts w:cs="Lohit Devanagari"/>
+      <w:i/>
+      <w:iCs/>
+      <w:sz w:val="24"/>
+      <w:szCs w:val="24"/>
+    </w:rPr>
+  </w:style>
+  <w:style w:type="paragraph" w:styleId="Index">
+    <w:name w:val="Index"/>
+    <w:basedOn w:val="Normal"/>
+    <w:qFormat/>
+    <w:pPr>
+      <w:suppressLineNumbers/>
+    </w:pPr>
+    <w:rPr>
+      <w:rFonts w:cs="Lohit Devanagari"/>
+    </w:rPr>
+  </w:style>
+  <w:style w:type="paragraph" w:styleId="Default" w:customStyle="1">
+    <w:name w:val="Default"/>
+    <w:qFormat/>
+    <w:rsid w:val="00967705"/>
+    <w:pPr>
+      <w:widowControl/>
+      <w:bidi w:val="0"/>
+      <w:spacing w:lineRule="auto" w:line="240" w:before="0" w:after="0"/>
+      <w:jc w:val="left"/>
+    </w:pPr>
+    <w:rPr>
+      <w:rFonts w:ascii="Calibri" w:hAnsi="Calibri" w:cs="Calibri" w:eastAsia="Calibri"/>
+      <w:color w:val="000000"/>
+      <w:kern w:val="0"/>
+      <w:sz w:val="24"/>
+      <w:szCs w:val="24"/>
+      <w:lang w:val="pl-PL" w:eastAsia="en-US" w:bidi="ar-SA"/>
+    </w:rPr>
+  </w:style>
+  <w:style w:type="numbering" w:styleId="NoList" w:default="1">
+    <w:name w:val="No List"/>
+    <w:uiPriority w:val="99"/>
+    <w:semiHidden/>
+    <w:unhideWhenUsed/>
+    <w:qFormat/>
   </w:style>
   <w:style w:type="table" w:default="1" w:styleId="Standardowy">
     <w:name w:val="Normal Table"/>
@@ -2342,38 +2253,6 @@
         <w:right w:w="108" w:type="dxa"/>
       </w:tblCellMar>
     </w:tblPr>
-  </w:style>
-  <w:style w:type="numbering" w:default="1" w:styleId="Bezlisty">
-    <w:name w:val="No List"/>
-    <w:uiPriority w:val="99"/>
-    <w:semiHidden/>
-    <w:unhideWhenUsed/>
-  </w:style>
-  <w:style w:type="paragraph" w:customStyle="1" w:styleId="Default">
-    <w:name w:val="Default"/>
-    <w:rsid w:val="00967705"/>
-    <w:pPr>
-      <w:autoSpaceDE w:val="0"/>
-      <w:autoSpaceDN w:val="0"/>
-      <w:adjustRightInd w:val="0"/>
-      <w:spacing w:after="0" w:line="240" w:lineRule="auto"/>
-    </w:pPr>
-    <w:rPr>
-      <w:rFonts w:ascii="Calibri" w:hAnsi="Calibri" w:cs="Calibri"/>
-      <w:color w:val="000000"/>
-      <w:sz w:val="24"/>
-      <w:szCs w:val="24"/>
-    </w:rPr>
-  </w:style>
-  <w:style w:type="character" w:styleId="Tekstzastpczy">
-    <w:name w:val="Placeholder Text"/>
-    <w:basedOn w:val="Domylnaczcionkaakapitu"/>
-    <w:uiPriority w:val="99"/>
-    <w:semiHidden/>
-    <w:rsid w:val="002735D7"/>
-    <w:rPr>
-      <w:color w:val="808080"/>
-    </w:rPr>
   </w:style>
 </w:styles>
 </file>

--- a/Metoda Bairstowa/sprawozdanie 1.docx
+++ b/Metoda Bairstowa/sprawozdanie 1.docx
@@ -983,14 +983,7 @@
           <w:sz w:val="28"/>
           <w:szCs w:val="28"/>
         </w:rPr>
-        <w:t xml:space="preserve"> możemy pozostawić puste</w:t>
-      </w:r>
-      <w:r>
-        <w:rPr>
-          <w:sz w:val="28"/>
-          <w:szCs w:val="28"/>
-        </w:rPr>
-        <w:t>(</w:t>
+        <w:t xml:space="preserve"> możemy pozostawić puste(</w:t>
       </w:r>
       <w:r>
         <w:rPr>
@@ -1005,14 +998,7 @@
           <w:sz w:val="28"/>
           <w:szCs w:val="28"/>
         </w:rPr>
-        <w:t>)</w:t>
-      </w:r>
-      <w:r>
-        <w:rPr>
-          <w:sz w:val="28"/>
-          <w:szCs w:val="28"/>
-        </w:rPr>
-        <w:t>, zostaną im nadane wartości domyślne.</w:t>
+        <w:t>), zostaną im nadane wartości domyślne.</w:t>
       </w:r>
     </w:p>
     <w:p>
@@ -1136,21 +1122,7 @@
           <w:sz w:val="28"/>
           <w:szCs w:val="28"/>
         </w:rPr>
-        <w:t xml:space="preserve">Problemem podczas używania metody bisekcji w tym projekcie jest fakt, że nie zawsze zadany wielomian ma miejsce zerowe, a jeśli posiada jakiś pierwiastek, to nie znamy również argumentów dla których przyjmowałby wartości o przeciwnych znakach. Jeśli wielomian jest stopnia nieparzystego, to na pewno posiada miejsce zerowe. Odsuwamy się zatem na osi OX od pewnego przybliżenia początkowego (w odpowiednim kierunku) tak długo aż znajdziemy argument dla którego przyjmuje wartość o przeciwnym znaku. W przypadku wielomianu o stopniu parzystym, miejsca zerowego poszukujemy w zadanym otoczeniu przybliżenia początkowego, przeszukując przedział przesuwając się o pewną wartość kroku. Gdy nie znajdziemy argumentów w których wielomian przyjmuje wartości o przeciwnych znakach, </w:t>
-      </w:r>
-      <w:r>
-        <w:rPr>
-          <w:sz w:val="28"/>
-          <w:szCs w:val="28"/>
-        </w:rPr>
-        <w:t>kończymy poszukiwanie miejsc zerowych informując użytkownika o niepowodzeniu i zwracając znalezione do tej pory miejsca zerowe</w:t>
-      </w:r>
-      <w:r>
-        <w:rPr>
-          <w:sz w:val="28"/>
-          <w:szCs w:val="28"/>
-        </w:rPr>
-        <w:t>.</w:t>
+        <w:t>Problemem podczas używania metody bisekcji w tym projekcie jest fakt, że nie zawsze zadany wielomian ma miejsce zerowe, a jeśli posiada jakiś pierwiastek, to nie znamy również argumentów dla których przyjmowałby wartości o przeciwnych znakach. Jeśli wielomian jest stopnia nieparzystego, to na pewno posiada miejsce zerowe. Odsuwamy się zatem na osi OX od pewnego przybliżenia początkowego (w odpowiednim kierunku) tak długo aż znajdziemy argument dla którego przyjmuje wartość o przeciwnym znaku. W przypadku wielomianu o stopniu parzystym, miejsca zerowego poszukujemy w zadanym otoczeniu przybliżenia początkowego, przeszukując przedział przesuwając się o pewną wartość kroku. Gdy nie znajdziemy argumentów w których wielomian przyjmuje wartości o przeciwnych znakach, kończymy poszukiwanie miejsc zerowych informując użytkownika o niepowodzeniu i zwracając znalezione do tej pory miejsca zerowe.</w:t>
       </w:r>
     </w:p>
     <w:p>
@@ -1275,7 +1247,628 @@
           <w:sz w:val="36"/>
           <w:szCs w:val="28"/>
         </w:rPr>
-        <w:t>Przykłady.</w:t>
+        <w:t>Przykłady</w:t>
+      </w:r>
+    </w:p>
+    <w:p>
+      <w:pPr>
+        <w:pStyle w:val="Default"/>
+        <w:rPr>
+          <w:b/>
+          <w:b/>
+          <w:sz w:val="36"/>
+          <w:szCs w:val="28"/>
+        </w:rPr>
+      </w:pPr>
+      <w:r>
+        <w:rPr/>
+        <w:drawing>
+          <wp:anchor behindDoc="0" distT="0" distB="0" distL="0" distR="0" simplePos="0" locked="0" layoutInCell="1" allowOverlap="1" relativeHeight="6">
+            <wp:simplePos x="0" y="0"/>
+            <wp:positionH relativeFrom="column">
+              <wp:posOffset>2898140</wp:posOffset>
+            </wp:positionH>
+            <wp:positionV relativeFrom="paragraph">
+              <wp:posOffset>208915</wp:posOffset>
+            </wp:positionV>
+            <wp:extent cx="3401695" cy="2591435"/>
+            <wp:effectExtent l="0" t="0" r="0" b="0"/>
+            <wp:wrapSquare wrapText="largest"/>
+            <wp:docPr id="1" name="Image2" descr=""/>
+            <wp:cNvGraphicFramePr>
+              <a:graphicFrameLocks xmlns:a="http://schemas.openxmlformats.org/drawingml/2006/main" noChangeAspect="1"/>
+            </wp:cNvGraphicFramePr>
+            <a:graphic xmlns:a="http://schemas.openxmlformats.org/drawingml/2006/main">
+              <a:graphicData uri="http://schemas.openxmlformats.org/drawingml/2006/picture">
+                <pic:pic xmlns:pic="http://schemas.openxmlformats.org/drawingml/2006/picture">
+                  <pic:nvPicPr>
+                    <pic:cNvPr id="1" name="Image2" descr=""/>
+                    <pic:cNvPicPr>
+                      <a:picLocks noChangeAspect="1" noChangeArrowheads="1"/>
+                    </pic:cNvPicPr>
+                  </pic:nvPicPr>
+                  <pic:blipFill>
+                    <a:blip r:embed="rId2"/>
+                    <a:stretch>
+                      <a:fillRect/>
+                    </a:stretch>
+                  </pic:blipFill>
+                  <pic:spPr bwMode="auto">
+                    <a:xfrm>
+                      <a:off x="0" y="0"/>
+                      <a:ext cx="3401695" cy="2591435"/>
+                    </a:xfrm>
+                    <a:prstGeom prst="rect">
+                      <a:avLst/>
+                    </a:prstGeom>
+                  </pic:spPr>
+                </pic:pic>
+              </a:graphicData>
+            </a:graphic>
+          </wp:anchor>
+        </w:drawing>
+        <w:drawing>
+          <wp:anchor behindDoc="0" distT="0" distB="0" distL="0" distR="0" simplePos="0" locked="0" layoutInCell="1" allowOverlap="1" relativeHeight="7">
+            <wp:simplePos x="0" y="0"/>
+            <wp:positionH relativeFrom="column">
+              <wp:posOffset>-539750</wp:posOffset>
+            </wp:positionH>
+            <wp:positionV relativeFrom="paragraph">
+              <wp:posOffset>208915</wp:posOffset>
+            </wp:positionV>
+            <wp:extent cx="3401695" cy="2591435"/>
+            <wp:effectExtent l="0" t="0" r="0" b="0"/>
+            <wp:wrapSquare wrapText="largest"/>
+            <wp:docPr id="2" name="Image1" descr=""/>
+            <wp:cNvGraphicFramePr>
+              <a:graphicFrameLocks xmlns:a="http://schemas.openxmlformats.org/drawingml/2006/main" noChangeAspect="1"/>
+            </wp:cNvGraphicFramePr>
+            <a:graphic xmlns:a="http://schemas.openxmlformats.org/drawingml/2006/main">
+              <a:graphicData uri="http://schemas.openxmlformats.org/drawingml/2006/picture">
+                <pic:pic xmlns:pic="http://schemas.openxmlformats.org/drawingml/2006/picture">
+                  <pic:nvPicPr>
+                    <pic:cNvPr id="2" name="Image1" descr=""/>
+                    <pic:cNvPicPr>
+                      <a:picLocks noChangeAspect="1" noChangeArrowheads="1"/>
+                    </pic:cNvPicPr>
+                  </pic:nvPicPr>
+                  <pic:blipFill>
+                    <a:blip r:embed="rId3"/>
+                    <a:stretch>
+                      <a:fillRect/>
+                    </a:stretch>
+                  </pic:blipFill>
+                  <pic:spPr bwMode="auto">
+                    <a:xfrm>
+                      <a:off x="0" y="0"/>
+                      <a:ext cx="3401695" cy="2591435"/>
+                    </a:xfrm>
+                    <a:prstGeom prst="rect">
+                      <a:avLst/>
+                    </a:prstGeom>
+                  </pic:spPr>
+                </pic:pic>
+              </a:graphicData>
+            </a:graphic>
+          </wp:anchor>
+        </w:drawing>
+      </w:r>
+    </w:p>
+    <w:p>
+      <w:pPr>
+        <w:pStyle w:val="Default"/>
+        <w:rPr>
+          <w:b/>
+          <w:b/>
+          <w:sz w:val="36"/>
+          <w:szCs w:val="28"/>
+        </w:rPr>
+      </w:pPr>
+      <w:r>
+        <w:rPr/>
+      </w:r>
+    </w:p>
+    <w:p>
+      <w:pPr>
+        <w:pStyle w:val="Default"/>
+        <w:rPr>
+          <w:b/>
+          <w:b/>
+          <w:sz w:val="36"/>
+          <w:szCs w:val="28"/>
+        </w:rPr>
+      </w:pPr>
+      <w:r>
+        <w:rPr/>
+      </w:r>
+    </w:p>
+    <w:p>
+      <w:pPr>
+        <w:pStyle w:val="Default"/>
+        <w:rPr>
+          <w:b/>
+          <w:b/>
+          <w:sz w:val="36"/>
+          <w:szCs w:val="28"/>
+        </w:rPr>
+      </w:pPr>
+      <w:r>
+        <w:rPr/>
+      </w:r>
+    </w:p>
+    <w:p>
+      <w:pPr>
+        <w:pStyle w:val="Default"/>
+        <w:rPr>
+          <w:b/>
+          <w:b/>
+          <w:sz w:val="36"/>
+          <w:szCs w:val="28"/>
+        </w:rPr>
+      </w:pPr>
+      <w:r>
+        <w:rPr/>
+      </w:r>
+    </w:p>
+    <w:p>
+      <w:pPr>
+        <w:pStyle w:val="Default"/>
+        <w:rPr>
+          <w:b/>
+          <w:b/>
+          <w:sz w:val="36"/>
+          <w:szCs w:val="28"/>
+        </w:rPr>
+      </w:pPr>
+      <w:r>
+        <w:rPr/>
+      </w:r>
+    </w:p>
+    <w:p>
+      <w:pPr>
+        <w:pStyle w:val="Default"/>
+        <w:rPr>
+          <w:b/>
+          <w:b/>
+          <w:sz w:val="36"/>
+          <w:szCs w:val="28"/>
+        </w:rPr>
+      </w:pPr>
+      <w:r>
+        <w:rPr/>
+      </w:r>
+    </w:p>
+    <w:p>
+      <w:pPr>
+        <w:pStyle w:val="Default"/>
+        <w:rPr>
+          <w:b/>
+          <w:b/>
+          <w:sz w:val="36"/>
+          <w:szCs w:val="28"/>
+        </w:rPr>
+      </w:pPr>
+      <w:r>
+        <w:rPr/>
+      </w:r>
+    </w:p>
+    <w:p>
+      <w:pPr>
+        <w:pStyle w:val="Default"/>
+        <w:rPr>
+          <w:b/>
+          <w:b/>
+          <w:sz w:val="36"/>
+          <w:szCs w:val="28"/>
+        </w:rPr>
+      </w:pPr>
+      <w:r>
+        <w:rPr/>
+      </w:r>
+    </w:p>
+    <w:p>
+      <w:pPr>
+        <w:pStyle w:val="Default"/>
+        <w:rPr>
+          <w:b/>
+          <w:b/>
+          <w:sz w:val="36"/>
+          <w:szCs w:val="28"/>
+        </w:rPr>
+      </w:pPr>
+      <w:r>
+        <w:rPr/>
+      </w:r>
+    </w:p>
+    <w:p>
+      <w:pPr>
+        <w:pStyle w:val="Default"/>
+        <w:rPr>
+          <w:b/>
+          <w:b/>
+          <w:sz w:val="36"/>
+          <w:szCs w:val="28"/>
+        </w:rPr>
+      </w:pPr>
+      <w:r>
+        <w:rPr/>
+      </w:r>
+    </w:p>
+    <w:p>
+      <w:pPr>
+        <w:pStyle w:val="Default"/>
+        <w:numPr>
+          <w:ilvl w:val="0"/>
+          <w:numId w:val="4"/>
+        </w:numPr>
+        <w:rPr>
+          <w:sz w:val="28"/>
+          <w:szCs w:val="28"/>
+        </w:rPr>
+      </w:pPr>
+      <w:r>
+        <w:rPr>
+          <w:b/>
+          <w:sz w:val="28"/>
+          <w:szCs w:val="28"/>
+        </w:rPr>
+        <w:t>Wielomiany o pierwiastkach 1:n, n=3,…,10</w:t>
+      </w:r>
+    </w:p>
+    <w:p>
+      <w:pPr>
+        <w:pStyle w:val="Default"/>
+        <w:numPr>
+          <w:ilvl w:val="0"/>
+          <w:numId w:val="0"/>
+        </w:numPr>
+        <w:ind w:left="720" w:hanging="0"/>
+        <w:rPr>
+          <w:b w:val="false"/>
+          <w:b w:val="false"/>
+          <w:bCs w:val="false"/>
+          <w:sz w:val="28"/>
+          <w:szCs w:val="28"/>
+        </w:rPr>
+      </w:pPr>
+      <w:r>
+        <w:rPr>
+          <w:b w:val="false"/>
+          <w:bCs w:val="false"/>
+          <w:sz w:val="28"/>
+          <w:szCs w:val="28"/>
+        </w:rPr>
+        <w:t xml:space="preserve">Wielomiany wygenerowane funkcją </w:t>
+      </w:r>
+      <w:r>
+        <w:rPr>
+          <w:rFonts w:ascii="Monospace" w:hAnsi="Monospace"/>
+          <w:b w:val="false"/>
+          <w:bCs w:val="false"/>
+          <w:sz w:val="28"/>
+          <w:szCs w:val="28"/>
+        </w:rPr>
+        <w:t>poly</w:t>
+      </w:r>
+      <w:r>
+        <w:rPr>
+          <w:rFonts w:ascii="Calibri" w:hAnsi="Calibri"/>
+          <w:b w:val="false"/>
+          <w:bCs w:val="false"/>
+          <w:sz w:val="28"/>
+          <w:szCs w:val="28"/>
+        </w:rPr>
+        <w:t xml:space="preserve">. Na wykresach: suma modułów wartości kolejnych wielomianów obliczonych w pierwiastkach wyznaczonych przez funkcje </w:t>
+      </w:r>
+      <w:r>
+        <w:rPr>
+          <w:rFonts w:ascii="Monospace" w:hAnsi="Monospace"/>
+          <w:b w:val="false"/>
+          <w:bCs w:val="false"/>
+          <w:sz w:val="28"/>
+          <w:szCs w:val="28"/>
+        </w:rPr>
+        <w:t>Bairstow</w:t>
+      </w:r>
+      <w:r>
+        <w:rPr>
+          <w:rFonts w:ascii="Calibri" w:hAnsi="Calibri"/>
+          <w:b w:val="false"/>
+          <w:bCs w:val="false"/>
+          <w:sz w:val="28"/>
+          <w:szCs w:val="28"/>
+        </w:rPr>
+        <w:t xml:space="preserve"> i </w:t>
+      </w:r>
+      <w:r>
+        <w:rPr>
+          <w:rFonts w:ascii="Monospace" w:hAnsi="Monospace"/>
+          <w:b w:val="false"/>
+          <w:bCs w:val="false"/>
+          <w:sz w:val="28"/>
+          <w:szCs w:val="28"/>
+        </w:rPr>
+        <w:t xml:space="preserve">roots </w:t>
+      </w:r>
+      <w:r>
+        <w:rPr>
+          <w:rFonts w:ascii="Calibri" w:hAnsi="Calibri"/>
+          <w:b w:val="false"/>
+          <w:bCs w:val="false"/>
+          <w:sz w:val="28"/>
+          <w:szCs w:val="28"/>
+        </w:rPr>
+        <w:t xml:space="preserve">podzielona przez ilość pierwiastków oraz czas wykonania metod zmierzony za pomocą </w:t>
+      </w:r>
+      <w:r>
+        <w:rPr>
+          <w:rFonts w:ascii="Monospace" w:hAnsi="Monospace"/>
+          <w:b w:val="false"/>
+          <w:bCs w:val="false"/>
+          <w:sz w:val="28"/>
+          <w:szCs w:val="28"/>
+        </w:rPr>
+        <w:t>timeit</w:t>
+      </w:r>
+      <w:r>
+        <w:rPr>
+          <w:rFonts w:ascii="Calibri" w:hAnsi="Calibri"/>
+          <w:b w:val="false"/>
+          <w:bCs w:val="false"/>
+          <w:sz w:val="28"/>
+          <w:szCs w:val="28"/>
+        </w:rPr>
+        <w:t>.</w:t>
+      </w:r>
+    </w:p>
+    <w:p>
+      <w:pPr>
+        <w:pStyle w:val="Default"/>
+        <w:numPr>
+          <w:ilvl w:val="0"/>
+          <w:numId w:val="0"/>
+        </w:numPr>
+        <w:ind w:left="720" w:hanging="0"/>
+        <w:rPr>
+          <w:rFonts w:ascii="Calibri" w:hAnsi="Calibri"/>
+          <w:b/>
+          <w:b/>
+          <w:sz w:val="26"/>
+          <w:szCs w:val="26"/>
+        </w:rPr>
+      </w:pPr>
+      <w:r>
+        <w:rPr>
+          <w:b w:val="false"/>
+          <w:bCs w:val="false"/>
+          <w:sz w:val="28"/>
+          <w:szCs w:val="28"/>
+        </w:rPr>
+      </w:r>
+    </w:p>
+    <w:p>
+      <w:pPr>
+        <w:pStyle w:val="Default"/>
+        <w:numPr>
+          <w:ilvl w:val="0"/>
+          <w:numId w:val="0"/>
+        </w:numPr>
+        <w:ind w:left="720" w:hanging="0"/>
+        <w:rPr>
+          <w:rFonts w:ascii="Calibri" w:hAnsi="Calibri"/>
+          <w:b/>
+          <w:b/>
+        </w:rPr>
+      </w:pPr>
+      <w:r>
+        <w:rPr>
+          <w:b w:val="false"/>
+          <w:bCs w:val="false"/>
+          <w:sz w:val="26"/>
+          <w:szCs w:val="26"/>
+        </w:rPr>
+        <w:drawing>
+          <wp:anchor behindDoc="0" distT="0" distB="0" distL="0" distR="0" simplePos="0" locked="0" layoutInCell="1" allowOverlap="1" relativeHeight="8">
+            <wp:simplePos x="0" y="0"/>
+            <wp:positionH relativeFrom="column">
+              <wp:posOffset>2898140</wp:posOffset>
+            </wp:positionH>
+            <wp:positionV relativeFrom="paragraph">
+              <wp:posOffset>15240</wp:posOffset>
+            </wp:positionV>
+            <wp:extent cx="3401695" cy="2591435"/>
+            <wp:effectExtent l="0" t="0" r="0" b="0"/>
+            <wp:wrapSquare wrapText="largest"/>
+            <wp:docPr id="3" name="Image3" descr=""/>
+            <wp:cNvGraphicFramePr>
+              <a:graphicFrameLocks xmlns:a="http://schemas.openxmlformats.org/drawingml/2006/main" noChangeAspect="1"/>
+            </wp:cNvGraphicFramePr>
+            <a:graphic xmlns:a="http://schemas.openxmlformats.org/drawingml/2006/main">
+              <a:graphicData uri="http://schemas.openxmlformats.org/drawingml/2006/picture">
+                <pic:pic xmlns:pic="http://schemas.openxmlformats.org/drawingml/2006/picture">
+                  <pic:nvPicPr>
+                    <pic:cNvPr id="3" name="Image3" descr=""/>
+                    <pic:cNvPicPr>
+                      <a:picLocks noChangeAspect="1" noChangeArrowheads="1"/>
+                    </pic:cNvPicPr>
+                  </pic:nvPicPr>
+                  <pic:blipFill>
+                    <a:blip r:embed="rId4"/>
+                    <a:stretch>
+                      <a:fillRect/>
+                    </a:stretch>
+                  </pic:blipFill>
+                  <pic:spPr bwMode="auto">
+                    <a:xfrm>
+                      <a:off x="0" y="0"/>
+                      <a:ext cx="3401695" cy="2591435"/>
+                    </a:xfrm>
+                    <a:prstGeom prst="rect">
+                      <a:avLst/>
+                    </a:prstGeom>
+                  </pic:spPr>
+                </pic:pic>
+              </a:graphicData>
+            </a:graphic>
+          </wp:anchor>
+        </w:drawing>
+        <w:drawing>
+          <wp:anchor behindDoc="0" distT="0" distB="0" distL="0" distR="0" simplePos="0" locked="0" layoutInCell="1" allowOverlap="1" relativeHeight="9">
+            <wp:simplePos x="0" y="0"/>
+            <wp:positionH relativeFrom="column">
+              <wp:posOffset>-502920</wp:posOffset>
+            </wp:positionH>
+            <wp:positionV relativeFrom="paragraph">
+              <wp:posOffset>15240</wp:posOffset>
+            </wp:positionV>
+            <wp:extent cx="3401695" cy="2591435"/>
+            <wp:effectExtent l="0" t="0" r="0" b="0"/>
+            <wp:wrapSquare wrapText="largest"/>
+            <wp:docPr id="4" name="Image4" descr=""/>
+            <wp:cNvGraphicFramePr>
+              <a:graphicFrameLocks xmlns:a="http://schemas.openxmlformats.org/drawingml/2006/main" noChangeAspect="1"/>
+            </wp:cNvGraphicFramePr>
+            <a:graphic xmlns:a="http://schemas.openxmlformats.org/drawingml/2006/main">
+              <a:graphicData uri="http://schemas.openxmlformats.org/drawingml/2006/picture">
+                <pic:pic xmlns:pic="http://schemas.openxmlformats.org/drawingml/2006/picture">
+                  <pic:nvPicPr>
+                    <pic:cNvPr id="4" name="Image4" descr=""/>
+                    <pic:cNvPicPr>
+                      <a:picLocks noChangeAspect="1" noChangeArrowheads="1"/>
+                    </pic:cNvPicPr>
+                  </pic:nvPicPr>
+                  <pic:blipFill>
+                    <a:blip r:embed="rId5"/>
+                    <a:stretch>
+                      <a:fillRect/>
+                    </a:stretch>
+                  </pic:blipFill>
+                  <pic:spPr bwMode="auto">
+                    <a:xfrm>
+                      <a:off x="0" y="0"/>
+                      <a:ext cx="3401695" cy="2591435"/>
+                    </a:xfrm>
+                    <a:prstGeom prst="rect">
+                      <a:avLst/>
+                    </a:prstGeom>
+                  </pic:spPr>
+                </pic:pic>
+              </a:graphicData>
+            </a:graphic>
+          </wp:anchor>
+        </w:drawing>
+      </w:r>
+    </w:p>
+    <w:p>
+      <w:pPr>
+        <w:pStyle w:val="Default"/>
+        <w:numPr>
+          <w:ilvl w:val="0"/>
+          <w:numId w:val="4"/>
+        </w:numPr>
+        <w:rPr>
+          <w:b w:val="false"/>
+          <w:b w:val="false"/>
+          <w:bCs w:val="false"/>
+          <w:sz w:val="28"/>
+          <w:szCs w:val="28"/>
+        </w:rPr>
+      </w:pPr>
+      <w:r>
+        <w:rPr>
+          <w:rFonts w:ascii="Calibri" w:hAnsi="Calibri"/>
+          <w:b/>
+          <w:bCs w:val="false"/>
+          <w:sz w:val="28"/>
+          <w:szCs w:val="28"/>
+        </w:rPr>
+        <w:t xml:space="preserve">Wielomiany postaci </w:t>
+      </w:r>
+      <w:r>
+        <w:rPr>
+          <w:rFonts w:ascii="Calibri" w:hAnsi="Calibri"/>
+          <w:b/>
+          <w:bCs w:val="false"/>
+          <w:sz w:val="28"/>
+          <w:szCs w:val="28"/>
+        </w:rPr>
+      </w:r>
+      <m:oMath xmlns:m="http://schemas.openxmlformats.org/officeDocument/2006/math">
+        <m:sSup>
+          <m:e>
+            <m:r>
+              <w:rPr>
+                <w:rFonts w:ascii="Cambria Math" w:hAnsi="Cambria Math"/>
+              </w:rPr>
+              <m:t xml:space="preserve">x</m:t>
+            </m:r>
+          </m:e>
+          <m:sup>
+            <m:r>
+              <w:rPr>
+                <w:rFonts w:ascii="Cambria Math" w:hAnsi="Cambria Math"/>
+              </w:rPr>
+              <m:t xml:space="preserve">n</m:t>
+            </m:r>
+          </m:sup>
+        </m:sSup>
+        <m:r>
+          <w:rPr>
+            <w:rFonts w:ascii="Cambria Math" w:hAnsi="Cambria Math"/>
+          </w:rPr>
+          <m:t xml:space="preserve">−</m:t>
+        </m:r>
+        <m:r>
+          <w:rPr>
+            <w:rFonts w:ascii="Cambria Math" w:hAnsi="Cambria Math"/>
+          </w:rPr>
+          <m:t xml:space="preserve">1</m:t>
+        </m:r>
+      </m:oMath>
+      <w:r>
+        <w:rPr>
+          <w:rFonts w:ascii="Calibri" w:hAnsi="Calibri"/>
+          <w:b/>
+          <w:bCs w:val="false"/>
+          <w:sz w:val="28"/>
+          <w:szCs w:val="28"/>
+        </w:rPr>
+        <w:t xml:space="preserve">, </w:t>
+      </w:r>
+      <w:r>
+        <w:rPr>
+          <w:rFonts w:ascii="Calibri" w:hAnsi="Calibri"/>
+          <w:b/>
+          <w:bCs w:val="false"/>
+          <w:sz w:val="28"/>
+          <w:szCs w:val="28"/>
+        </w:rPr>
+        <w:t>n=3,…,16</w:t>
+      </w:r>
+    </w:p>
+    <w:p>
+      <w:pPr>
+        <w:pStyle w:val="Default"/>
+        <w:numPr>
+          <w:ilvl w:val="0"/>
+          <w:numId w:val="0"/>
+        </w:numPr>
+        <w:ind w:left="720" w:hanging="0"/>
+        <w:rPr>
+          <w:rFonts w:ascii="Calibri" w:hAnsi="Calibri"/>
+          <w:sz w:val="26"/>
+          <w:szCs w:val="26"/>
+        </w:rPr>
+      </w:pPr>
+      <w:r>
+        <w:rPr>
+          <w:rFonts w:ascii="Calibri" w:hAnsi="Calibri"/>
+          <w:b w:val="false"/>
+          <w:bCs w:val="false"/>
+          <w:sz w:val="28"/>
+          <w:szCs w:val="28"/>
+        </w:rPr>
+        <w:t>Opis wykresów tak jak wyżej</w:t>
       </w:r>
     </w:p>
     <w:sectPr>
@@ -1303,7 +1896,7 @@
         <w:ind w:left="360" w:hanging="360"/>
       </w:pPr>
       <w:rPr>
-        <w:sz w:val="28"/>
+        <w:sz w:val="36"/>
         <w:b/>
       </w:rPr>
     </w:lvl>
@@ -1474,6 +2067,9 @@
       </w:pPr>
       <w:rPr>
         <w:rFonts w:ascii="Symbol" w:hAnsi="Symbol" w:cs="Symbol" w:hint="default"/>
+        <w:sz w:val="28"/>
+        <w:b/>
+        <w:rFonts w:cs="Symbol"/>
       </w:rPr>
     </w:lvl>
     <w:lvl w:ilvl="1">
@@ -1499,6 +2095,7 @@
       </w:pPr>
       <w:rPr>
         <w:rFonts w:ascii="Wingdings" w:hAnsi="Wingdings" w:cs="Wingdings" w:hint="default"/>
+        <w:rFonts w:cs="Wingdings"/>
       </w:rPr>
     </w:lvl>
     <w:lvl w:ilvl="3">
@@ -1511,6 +2108,7 @@
       </w:pPr>
       <w:rPr>
         <w:rFonts w:ascii="Symbol" w:hAnsi="Symbol" w:cs="Symbol" w:hint="default"/>
+        <w:rFonts w:cs="Symbol"/>
       </w:rPr>
     </w:lvl>
     <w:lvl w:ilvl="4">
@@ -1536,6 +2134,7 @@
       </w:pPr>
       <w:rPr>
         <w:rFonts w:ascii="Wingdings" w:hAnsi="Wingdings" w:cs="Wingdings" w:hint="default"/>
+        <w:rFonts w:cs="Wingdings"/>
       </w:rPr>
     </w:lvl>
     <w:lvl w:ilvl="6">
@@ -1548,6 +2147,7 @@
       </w:pPr>
       <w:rPr>
         <w:rFonts w:ascii="Symbol" w:hAnsi="Symbol" w:cs="Symbol" w:hint="default"/>
+        <w:rFonts w:cs="Symbol"/>
       </w:rPr>
     </w:lvl>
     <w:lvl w:ilvl="7">
@@ -1573,10 +2173,157 @@
       </w:pPr>
       <w:rPr>
         <w:rFonts w:ascii="Wingdings" w:hAnsi="Wingdings" w:cs="Wingdings" w:hint="default"/>
+        <w:rFonts w:cs="Wingdings"/>
       </w:rPr>
     </w:lvl>
   </w:abstractNum>
   <w:abstractNum w:abstractNumId="4">
+    <w:lvl w:ilvl="0">
+      <w:start w:val="1"/>
+      <w:numFmt w:val="bullet"/>
+      <w:lvlText w:val=""/>
+      <w:lvlJc w:val="left"/>
+      <w:pPr>
+        <w:tabs>
+          <w:tab w:val="num" w:pos="720"/>
+        </w:tabs>
+        <w:ind w:left="720" w:hanging="360"/>
+      </w:pPr>
+      <w:rPr>
+        <w:rFonts w:ascii="Symbol" w:hAnsi="Symbol" w:cs="Symbol" w:hint="default"/>
+        <w:rFonts w:cs="OpenSymbol"/>
+      </w:rPr>
+    </w:lvl>
+    <w:lvl w:ilvl="1">
+      <w:start w:val="1"/>
+      <w:numFmt w:val="bullet"/>
+      <w:lvlText w:val="◦"/>
+      <w:lvlJc w:val="left"/>
+      <w:pPr>
+        <w:tabs>
+          <w:tab w:val="num" w:pos="1080"/>
+        </w:tabs>
+        <w:ind w:left="1080" w:hanging="360"/>
+      </w:pPr>
+      <w:rPr>
+        <w:rFonts w:ascii="OpenSymbol" w:hAnsi="OpenSymbol" w:cs="OpenSymbol" w:hint="default"/>
+        <w:rFonts w:cs="OpenSymbol"/>
+      </w:rPr>
+    </w:lvl>
+    <w:lvl w:ilvl="2">
+      <w:start w:val="1"/>
+      <w:numFmt w:val="bullet"/>
+      <w:lvlText w:val="▪"/>
+      <w:lvlJc w:val="left"/>
+      <w:pPr>
+        <w:tabs>
+          <w:tab w:val="num" w:pos="1440"/>
+        </w:tabs>
+        <w:ind w:left="1440" w:hanging="360"/>
+      </w:pPr>
+      <w:rPr>
+        <w:rFonts w:ascii="OpenSymbol" w:hAnsi="OpenSymbol" w:cs="OpenSymbol" w:hint="default"/>
+        <w:rFonts w:cs="OpenSymbol"/>
+      </w:rPr>
+    </w:lvl>
+    <w:lvl w:ilvl="3">
+      <w:start w:val="1"/>
+      <w:numFmt w:val="bullet"/>
+      <w:lvlText w:val=""/>
+      <w:lvlJc w:val="left"/>
+      <w:pPr>
+        <w:tabs>
+          <w:tab w:val="num" w:pos="1800"/>
+        </w:tabs>
+        <w:ind w:left="1800" w:hanging="360"/>
+      </w:pPr>
+      <w:rPr>
+        <w:rFonts w:ascii="Symbol" w:hAnsi="Symbol" w:cs="Symbol" w:hint="default"/>
+        <w:rFonts w:cs="OpenSymbol"/>
+      </w:rPr>
+    </w:lvl>
+    <w:lvl w:ilvl="4">
+      <w:start w:val="1"/>
+      <w:numFmt w:val="bullet"/>
+      <w:lvlText w:val="◦"/>
+      <w:lvlJc w:val="left"/>
+      <w:pPr>
+        <w:tabs>
+          <w:tab w:val="num" w:pos="2160"/>
+        </w:tabs>
+        <w:ind w:left="2160" w:hanging="360"/>
+      </w:pPr>
+      <w:rPr>
+        <w:rFonts w:ascii="OpenSymbol" w:hAnsi="OpenSymbol" w:cs="OpenSymbol" w:hint="default"/>
+        <w:rFonts w:cs="OpenSymbol"/>
+      </w:rPr>
+    </w:lvl>
+    <w:lvl w:ilvl="5">
+      <w:start w:val="1"/>
+      <w:numFmt w:val="bullet"/>
+      <w:lvlText w:val="▪"/>
+      <w:lvlJc w:val="left"/>
+      <w:pPr>
+        <w:tabs>
+          <w:tab w:val="num" w:pos="2520"/>
+        </w:tabs>
+        <w:ind w:left="2520" w:hanging="360"/>
+      </w:pPr>
+      <w:rPr>
+        <w:rFonts w:ascii="OpenSymbol" w:hAnsi="OpenSymbol" w:cs="OpenSymbol" w:hint="default"/>
+        <w:rFonts w:cs="OpenSymbol"/>
+      </w:rPr>
+    </w:lvl>
+    <w:lvl w:ilvl="6">
+      <w:start w:val="1"/>
+      <w:numFmt w:val="bullet"/>
+      <w:lvlText w:val=""/>
+      <w:lvlJc w:val="left"/>
+      <w:pPr>
+        <w:tabs>
+          <w:tab w:val="num" w:pos="2880"/>
+        </w:tabs>
+        <w:ind w:left="2880" w:hanging="360"/>
+      </w:pPr>
+      <w:rPr>
+        <w:rFonts w:ascii="Symbol" w:hAnsi="Symbol" w:cs="Symbol" w:hint="default"/>
+        <w:rFonts w:cs="OpenSymbol"/>
+      </w:rPr>
+    </w:lvl>
+    <w:lvl w:ilvl="7">
+      <w:start w:val="1"/>
+      <w:numFmt w:val="bullet"/>
+      <w:lvlText w:val="◦"/>
+      <w:lvlJc w:val="left"/>
+      <w:pPr>
+        <w:tabs>
+          <w:tab w:val="num" w:pos="3240"/>
+        </w:tabs>
+        <w:ind w:left="3240" w:hanging="360"/>
+      </w:pPr>
+      <w:rPr>
+        <w:rFonts w:ascii="OpenSymbol" w:hAnsi="OpenSymbol" w:cs="OpenSymbol" w:hint="default"/>
+        <w:rFonts w:cs="OpenSymbol"/>
+      </w:rPr>
+    </w:lvl>
+    <w:lvl w:ilvl="8">
+      <w:start w:val="1"/>
+      <w:numFmt w:val="bullet"/>
+      <w:lvlText w:val="▪"/>
+      <w:lvlJc w:val="left"/>
+      <w:pPr>
+        <w:tabs>
+          <w:tab w:val="num" w:pos="3600"/>
+        </w:tabs>
+        <w:ind w:left="3600" w:hanging="360"/>
+      </w:pPr>
+      <w:rPr>
+        <w:rFonts w:ascii="OpenSymbol" w:hAnsi="OpenSymbol" w:cs="OpenSymbol" w:hint="default"/>
+        <w:rFonts w:cs="OpenSymbol"/>
+      </w:rPr>
+    </w:lvl>
+  </w:abstractNum>
+  <w:abstractNum w:abstractNumId="5">
     <w:lvl w:ilvl="0">
       <w:start w:val="1"/>
       <w:numFmt w:val="none"/>
@@ -1680,6 +2427,9 @@
   <w:num w:numId="4">
     <w:abstractNumId w:val="4"/>
   </w:num>
+  <w:num w:numId="5">
+    <w:abstractNumId w:val="5"/>
+  </w:num>
 </w:numbering>
 </file>
 
@@ -1689,7 +2439,6 @@
     <w:rPrDefault>
       <w:rPr>
         <w:rFonts w:ascii="Calibri" w:hAnsi="Calibri" w:eastAsia="Calibri" w:cs="" w:asciiTheme="minorHAnsi" w:cstheme="minorBidi" w:eastAsiaTheme="minorHAnsi" w:hAnsiTheme="minorHAnsi"/>
-        <w:sz w:val="22"/>
         <w:szCs w:val="22"/>
         <w:lang w:val="pl-PL" w:eastAsia="en-US" w:bidi="ar-SA"/>
       </w:rPr>
@@ -2155,6 +2904,86 @@
       <w:rFonts w:cs="Courier New"/>
     </w:rPr>
   </w:style>
+  <w:style w:type="character" w:styleId="ListLabel7">
+    <w:name w:val="ListLabel 7"/>
+    <w:qFormat/>
+    <w:rPr>
+      <w:b/>
+      <w:sz w:val="36"/>
+    </w:rPr>
+  </w:style>
+  <w:style w:type="character" w:styleId="ListLabel8">
+    <w:name w:val="ListLabel 8"/>
+    <w:qFormat/>
+    <w:rPr>
+      <w:rFonts w:cs="Symbol"/>
+      <w:b/>
+      <w:sz w:val="28"/>
+    </w:rPr>
+  </w:style>
+  <w:style w:type="character" w:styleId="ListLabel9">
+    <w:name w:val="ListLabel 9"/>
+    <w:qFormat/>
+    <w:rPr>
+      <w:rFonts w:cs="Courier New"/>
+    </w:rPr>
+  </w:style>
+  <w:style w:type="character" w:styleId="ListLabel10">
+    <w:name w:val="ListLabel 10"/>
+    <w:qFormat/>
+    <w:rPr>
+      <w:rFonts w:cs="Wingdings"/>
+    </w:rPr>
+  </w:style>
+  <w:style w:type="character" w:styleId="ListLabel11">
+    <w:name w:val="ListLabel 11"/>
+    <w:qFormat/>
+    <w:rPr>
+      <w:rFonts w:cs="Symbol"/>
+    </w:rPr>
+  </w:style>
+  <w:style w:type="character" w:styleId="ListLabel12">
+    <w:name w:val="ListLabel 12"/>
+    <w:qFormat/>
+    <w:rPr>
+      <w:rFonts w:cs="Courier New"/>
+    </w:rPr>
+  </w:style>
+  <w:style w:type="character" w:styleId="ListLabel13">
+    <w:name w:val="ListLabel 13"/>
+    <w:qFormat/>
+    <w:rPr>
+      <w:rFonts w:cs="Wingdings"/>
+    </w:rPr>
+  </w:style>
+  <w:style w:type="character" w:styleId="ListLabel14">
+    <w:name w:val="ListLabel 14"/>
+    <w:qFormat/>
+    <w:rPr>
+      <w:rFonts w:cs="Symbol"/>
+    </w:rPr>
+  </w:style>
+  <w:style w:type="character" w:styleId="ListLabel15">
+    <w:name w:val="ListLabel 15"/>
+    <w:qFormat/>
+    <w:rPr>
+      <w:rFonts w:cs="Courier New"/>
+    </w:rPr>
+  </w:style>
+  <w:style w:type="character" w:styleId="ListLabel16">
+    <w:name w:val="ListLabel 16"/>
+    <w:qFormat/>
+    <w:rPr>
+      <w:rFonts w:cs="Wingdings"/>
+    </w:rPr>
+  </w:style>
+  <w:style w:type="character" w:styleId="Bullets">
+    <w:name w:val="Bullets"/>
+    <w:qFormat/>
+    <w:rPr>
+      <w:rFonts w:ascii="OpenSymbol" w:hAnsi="OpenSymbol" w:eastAsia="OpenSymbol" w:cs="OpenSymbol"/>
+    </w:rPr>
+  </w:style>
   <w:style w:type="paragraph" w:styleId="Heading">
     <w:name w:val="Heading"/>
     <w:basedOn w:val="Normal"/>
@@ -2224,7 +3053,7 @@
       <w:jc w:val="left"/>
     </w:pPr>
     <w:rPr>
-      <w:rFonts w:ascii="Calibri" w:hAnsi="Calibri" w:cs="Calibri" w:eastAsia="Calibri"/>
+      <w:rFonts w:ascii="Calibri" w:hAnsi="Calibri" w:eastAsia="Calibri" w:cs="Calibri"/>
       <w:color w:val="000000"/>
       <w:kern w:val="0"/>
       <w:sz w:val="24"/>

--- a/Metoda Bairstowa/sprawozdanie 1.docx
+++ b/Metoda Bairstowa/sprawozdanie 1.docx
@@ -1242,39 +1242,19 @@
         <w:rPr/>
       </w:pPr>
       <w:r>
-        <w:rPr>
-          <w:b/>
-          <w:sz w:val="36"/>
-          <w:szCs w:val="28"/>
-        </w:rPr>
-        <w:t>Przykłady</w:t>
-      </w:r>
-    </w:p>
-    <w:p>
-      <w:pPr>
-        <w:pStyle w:val="Default"/>
-        <w:rPr>
-          <w:b/>
-          <w:b/>
-          <w:sz w:val="36"/>
-          <w:szCs w:val="28"/>
-        </w:rPr>
-      </w:pPr>
-      <w:r>
-        <w:rPr/>
         <w:drawing>
-          <wp:anchor behindDoc="0" distT="0" distB="0" distL="0" distR="0" simplePos="0" locked="0" layoutInCell="1" allowOverlap="1" relativeHeight="6">
+          <wp:anchor behindDoc="0" distT="0" distB="0" distL="0" distR="0" simplePos="0" locked="0" layoutInCell="1" allowOverlap="1" relativeHeight="7">
             <wp:simplePos x="0" y="0"/>
             <wp:positionH relativeFrom="column">
-              <wp:posOffset>2898140</wp:posOffset>
+              <wp:align>center</wp:align>
             </wp:positionH>
             <wp:positionV relativeFrom="paragraph">
-              <wp:posOffset>208915</wp:posOffset>
+              <wp:posOffset>372110</wp:posOffset>
             </wp:positionV>
-            <wp:extent cx="3401695" cy="2591435"/>
+            <wp:extent cx="5760720" cy="5677535"/>
             <wp:effectExtent l="0" t="0" r="0" b="0"/>
             <wp:wrapSquare wrapText="largest"/>
-            <wp:docPr id="1" name="Image2" descr=""/>
+            <wp:docPr id="1" name="Image1" descr=""/>
             <wp:cNvGraphicFramePr>
               <a:graphicFrameLocks xmlns:a="http://schemas.openxmlformats.org/drawingml/2006/main" noChangeAspect="1"/>
             </wp:cNvGraphicFramePr>
@@ -1282,7 +1262,7 @@
               <a:graphicData uri="http://schemas.openxmlformats.org/drawingml/2006/picture">
                 <pic:pic xmlns:pic="http://schemas.openxmlformats.org/drawingml/2006/picture">
                   <pic:nvPicPr>
-                    <pic:cNvPr id="1" name="Image2" descr=""/>
+                    <pic:cNvPr id="1" name="Image1" descr=""/>
                     <pic:cNvPicPr>
                       <a:picLocks noChangeAspect="1" noChangeArrowheads="1"/>
                     </pic:cNvPicPr>
@@ -1296,7 +1276,7 @@
                   <pic:spPr bwMode="auto">
                     <a:xfrm>
                       <a:off x="0" y="0"/>
-                      <a:ext cx="3401695" cy="2591435"/>
+                      <a:ext cx="5760720" cy="5677535"/>
                     </a:xfrm>
                     <a:prstGeom prst="rect">
                       <a:avLst/>
@@ -1307,191 +1287,14 @@
             </a:graphic>
           </wp:anchor>
         </w:drawing>
-        <w:drawing>
-          <wp:anchor behindDoc="0" distT="0" distB="0" distL="0" distR="0" simplePos="0" locked="0" layoutInCell="1" allowOverlap="1" relativeHeight="7">
-            <wp:simplePos x="0" y="0"/>
-            <wp:positionH relativeFrom="column">
-              <wp:posOffset>-539750</wp:posOffset>
-            </wp:positionH>
-            <wp:positionV relativeFrom="paragraph">
-              <wp:posOffset>208915</wp:posOffset>
-            </wp:positionV>
-            <wp:extent cx="3401695" cy="2591435"/>
-            <wp:effectExtent l="0" t="0" r="0" b="0"/>
-            <wp:wrapSquare wrapText="largest"/>
-            <wp:docPr id="2" name="Image1" descr=""/>
-            <wp:cNvGraphicFramePr>
-              <a:graphicFrameLocks xmlns:a="http://schemas.openxmlformats.org/drawingml/2006/main" noChangeAspect="1"/>
-            </wp:cNvGraphicFramePr>
-            <a:graphic xmlns:a="http://schemas.openxmlformats.org/drawingml/2006/main">
-              <a:graphicData uri="http://schemas.openxmlformats.org/drawingml/2006/picture">
-                <pic:pic xmlns:pic="http://schemas.openxmlformats.org/drawingml/2006/picture">
-                  <pic:nvPicPr>
-                    <pic:cNvPr id="2" name="Image1" descr=""/>
-                    <pic:cNvPicPr>
-                      <a:picLocks noChangeAspect="1" noChangeArrowheads="1"/>
-                    </pic:cNvPicPr>
-                  </pic:nvPicPr>
-                  <pic:blipFill>
-                    <a:blip r:embed="rId3"/>
-                    <a:stretch>
-                      <a:fillRect/>
-                    </a:stretch>
-                  </pic:blipFill>
-                  <pic:spPr bwMode="auto">
-                    <a:xfrm>
-                      <a:off x="0" y="0"/>
-                      <a:ext cx="3401695" cy="2591435"/>
-                    </a:xfrm>
-                    <a:prstGeom prst="rect">
-                      <a:avLst/>
-                    </a:prstGeom>
-                  </pic:spPr>
-                </pic:pic>
-              </a:graphicData>
-            </a:graphic>
-          </wp:anchor>
-        </w:drawing>
-      </w:r>
-    </w:p>
-    <w:p>
-      <w:pPr>
-        <w:pStyle w:val="Default"/>
-        <w:rPr>
-          <w:b/>
+      </w:r>
+      <w:r>
+        <w:rPr>
           <w:b/>
           <w:sz w:val="36"/>
           <w:szCs w:val="28"/>
         </w:rPr>
-      </w:pPr>
-      <w:r>
-        <w:rPr/>
-      </w:r>
-    </w:p>
-    <w:p>
-      <w:pPr>
-        <w:pStyle w:val="Default"/>
-        <w:rPr>
-          <w:b/>
-          <w:b/>
-          <w:sz w:val="36"/>
-          <w:szCs w:val="28"/>
-        </w:rPr>
-      </w:pPr>
-      <w:r>
-        <w:rPr/>
-      </w:r>
-    </w:p>
-    <w:p>
-      <w:pPr>
-        <w:pStyle w:val="Default"/>
-        <w:rPr>
-          <w:b/>
-          <w:b/>
-          <w:sz w:val="36"/>
-          <w:szCs w:val="28"/>
-        </w:rPr>
-      </w:pPr>
-      <w:r>
-        <w:rPr/>
-      </w:r>
-    </w:p>
-    <w:p>
-      <w:pPr>
-        <w:pStyle w:val="Default"/>
-        <w:rPr>
-          <w:b/>
-          <w:b/>
-          <w:sz w:val="36"/>
-          <w:szCs w:val="28"/>
-        </w:rPr>
-      </w:pPr>
-      <w:r>
-        <w:rPr/>
-      </w:r>
-    </w:p>
-    <w:p>
-      <w:pPr>
-        <w:pStyle w:val="Default"/>
-        <w:rPr>
-          <w:b/>
-          <w:b/>
-          <w:sz w:val="36"/>
-          <w:szCs w:val="28"/>
-        </w:rPr>
-      </w:pPr>
-      <w:r>
-        <w:rPr/>
-      </w:r>
-    </w:p>
-    <w:p>
-      <w:pPr>
-        <w:pStyle w:val="Default"/>
-        <w:rPr>
-          <w:b/>
-          <w:b/>
-          <w:sz w:val="36"/>
-          <w:szCs w:val="28"/>
-        </w:rPr>
-      </w:pPr>
-      <w:r>
-        <w:rPr/>
-      </w:r>
-    </w:p>
-    <w:p>
-      <w:pPr>
-        <w:pStyle w:val="Default"/>
-        <w:rPr>
-          <w:b/>
-          <w:b/>
-          <w:sz w:val="36"/>
-          <w:szCs w:val="28"/>
-        </w:rPr>
-      </w:pPr>
-      <w:r>
-        <w:rPr/>
-      </w:r>
-    </w:p>
-    <w:p>
-      <w:pPr>
-        <w:pStyle w:val="Default"/>
-        <w:rPr>
-          <w:b/>
-          <w:b/>
-          <w:sz w:val="36"/>
-          <w:szCs w:val="28"/>
-        </w:rPr>
-      </w:pPr>
-      <w:r>
-        <w:rPr/>
-      </w:r>
-    </w:p>
-    <w:p>
-      <w:pPr>
-        <w:pStyle w:val="Default"/>
-        <w:rPr>
-          <w:b/>
-          <w:b/>
-          <w:sz w:val="36"/>
-          <w:szCs w:val="28"/>
-        </w:rPr>
-      </w:pPr>
-      <w:r>
-        <w:rPr/>
-      </w:r>
-    </w:p>
-    <w:p>
-      <w:pPr>
-        <w:pStyle w:val="Default"/>
-        <w:rPr>
-          <w:b/>
-          <w:b/>
-          <w:sz w:val="36"/>
-          <w:szCs w:val="28"/>
-        </w:rPr>
-      </w:pPr>
-      <w:r>
-        <w:rPr/>
+        <w:t>Przykłady</w:t>
       </w:r>
     </w:p>
     <w:p>
@@ -1552,7 +1355,6 @@
       </w:r>
       <w:r>
         <w:rPr>
-          <w:rFonts w:ascii="Calibri" w:hAnsi="Calibri"/>
           <w:b w:val="false"/>
           <w:bCs w:val="false"/>
           <w:sz w:val="28"/>
@@ -1572,7 +1374,6 @@
       </w:r>
       <w:r>
         <w:rPr>
-          <w:rFonts w:ascii="Calibri" w:hAnsi="Calibri"/>
           <w:b w:val="false"/>
           <w:bCs w:val="false"/>
           <w:sz w:val="28"/>
@@ -1592,7 +1393,6 @@
       </w:r>
       <w:r>
         <w:rPr>
-          <w:rFonts w:ascii="Calibri" w:hAnsi="Calibri"/>
           <w:b w:val="false"/>
           <w:bCs w:val="false"/>
           <w:sz w:val="28"/>
@@ -1612,7 +1412,6 @@
       </w:r>
       <w:r>
         <w:rPr>
-          <w:rFonts w:ascii="Calibri" w:hAnsi="Calibri"/>
           <w:b w:val="false"/>
           <w:bCs w:val="false"/>
           <w:sz w:val="28"/>
@@ -1628,135 +1427,17 @@
           <w:ilvl w:val="0"/>
           <w:numId w:val="0"/>
         </w:numPr>
-        <w:ind w:left="720" w:hanging="0"/>
+        <w:ind w:hanging="0"/>
         <w:rPr>
           <w:rFonts w:ascii="Calibri" w:hAnsi="Calibri"/>
           <w:b/>
           <w:b/>
-          <w:sz w:val="26"/>
-          <w:szCs w:val="26"/>
-        </w:rPr>
-      </w:pPr>
-      <w:r>
-        <w:rPr>
-          <w:b w:val="false"/>
-          <w:bCs w:val="false"/>
-          <w:sz w:val="28"/>
-          <w:szCs w:val="28"/>
-        </w:rPr>
-      </w:r>
-    </w:p>
-    <w:p>
-      <w:pPr>
-        <w:pStyle w:val="Default"/>
-        <w:numPr>
-          <w:ilvl w:val="0"/>
-          <w:numId w:val="0"/>
-        </w:numPr>
-        <w:ind w:left="720" w:hanging="0"/>
-        <w:rPr>
-          <w:rFonts w:ascii="Calibri" w:hAnsi="Calibri"/>
-          <w:b/>
-          <w:b/>
-        </w:rPr>
-      </w:pPr>
-      <w:r>
-        <w:rPr>
-          <w:b w:val="false"/>
-          <w:bCs w:val="false"/>
-          <w:sz w:val="26"/>
-          <w:szCs w:val="26"/>
-        </w:rPr>
-        <w:drawing>
-          <wp:anchor behindDoc="0" distT="0" distB="0" distL="0" distR="0" simplePos="0" locked="0" layoutInCell="1" allowOverlap="1" relativeHeight="8">
-            <wp:simplePos x="0" y="0"/>
-            <wp:positionH relativeFrom="column">
-              <wp:posOffset>2898140</wp:posOffset>
-            </wp:positionH>
-            <wp:positionV relativeFrom="paragraph">
-              <wp:posOffset>15240</wp:posOffset>
-            </wp:positionV>
-            <wp:extent cx="3401695" cy="2591435"/>
-            <wp:effectExtent l="0" t="0" r="0" b="0"/>
-            <wp:wrapSquare wrapText="largest"/>
-            <wp:docPr id="3" name="Image3" descr=""/>
-            <wp:cNvGraphicFramePr>
-              <a:graphicFrameLocks xmlns:a="http://schemas.openxmlformats.org/drawingml/2006/main" noChangeAspect="1"/>
-            </wp:cNvGraphicFramePr>
-            <a:graphic xmlns:a="http://schemas.openxmlformats.org/drawingml/2006/main">
-              <a:graphicData uri="http://schemas.openxmlformats.org/drawingml/2006/picture">
-                <pic:pic xmlns:pic="http://schemas.openxmlformats.org/drawingml/2006/picture">
-                  <pic:nvPicPr>
-                    <pic:cNvPr id="3" name="Image3" descr=""/>
-                    <pic:cNvPicPr>
-                      <a:picLocks noChangeAspect="1" noChangeArrowheads="1"/>
-                    </pic:cNvPicPr>
-                  </pic:nvPicPr>
-                  <pic:blipFill>
-                    <a:blip r:embed="rId4"/>
-                    <a:stretch>
-                      <a:fillRect/>
-                    </a:stretch>
-                  </pic:blipFill>
-                  <pic:spPr bwMode="auto">
-                    <a:xfrm>
-                      <a:off x="0" y="0"/>
-                      <a:ext cx="3401695" cy="2591435"/>
-                    </a:xfrm>
-                    <a:prstGeom prst="rect">
-                      <a:avLst/>
-                    </a:prstGeom>
-                  </pic:spPr>
-                </pic:pic>
-              </a:graphicData>
-            </a:graphic>
-          </wp:anchor>
-        </w:drawing>
-        <w:drawing>
-          <wp:anchor behindDoc="0" distT="0" distB="0" distL="0" distR="0" simplePos="0" locked="0" layoutInCell="1" allowOverlap="1" relativeHeight="9">
-            <wp:simplePos x="0" y="0"/>
-            <wp:positionH relativeFrom="column">
-              <wp:posOffset>-502920</wp:posOffset>
-            </wp:positionH>
-            <wp:positionV relativeFrom="paragraph">
-              <wp:posOffset>15240</wp:posOffset>
-            </wp:positionV>
-            <wp:extent cx="3401695" cy="2591435"/>
-            <wp:effectExtent l="0" t="0" r="0" b="0"/>
-            <wp:wrapSquare wrapText="largest"/>
-            <wp:docPr id="4" name="Image4" descr=""/>
-            <wp:cNvGraphicFramePr>
-              <a:graphicFrameLocks xmlns:a="http://schemas.openxmlformats.org/drawingml/2006/main" noChangeAspect="1"/>
-            </wp:cNvGraphicFramePr>
-            <a:graphic xmlns:a="http://schemas.openxmlformats.org/drawingml/2006/main">
-              <a:graphicData uri="http://schemas.openxmlformats.org/drawingml/2006/picture">
-                <pic:pic xmlns:pic="http://schemas.openxmlformats.org/drawingml/2006/picture">
-                  <pic:nvPicPr>
-                    <pic:cNvPr id="4" name="Image4" descr=""/>
-                    <pic:cNvPicPr>
-                      <a:picLocks noChangeAspect="1" noChangeArrowheads="1"/>
-                    </pic:cNvPicPr>
-                  </pic:nvPicPr>
-                  <pic:blipFill>
-                    <a:blip r:embed="rId5"/>
-                    <a:stretch>
-                      <a:fillRect/>
-                    </a:stretch>
-                  </pic:blipFill>
-                  <pic:spPr bwMode="auto">
-                    <a:xfrm>
-                      <a:off x="0" y="0"/>
-                      <a:ext cx="3401695" cy="2591435"/>
-                    </a:xfrm>
-                    <a:prstGeom prst="rect">
-                      <a:avLst/>
-                    </a:prstGeom>
-                  </pic:spPr>
-                </pic:pic>
-              </a:graphicData>
-            </a:graphic>
-          </wp:anchor>
-        </w:drawing>
+        </w:rPr>
+      </w:pPr>
+      <w:r>
+        <w:rPr>
+          <w:b/>
+        </w:rPr>
       </w:r>
     </w:p>
     <w:p>
@@ -1776,7 +1457,6 @@
       </w:pPr>
       <w:r>
         <w:rPr>
-          <w:rFonts w:ascii="Calibri" w:hAnsi="Calibri"/>
           <w:b/>
           <w:bCs w:val="false"/>
           <w:sz w:val="28"/>
@@ -1785,13 +1465,7 @@
         <w:t xml:space="preserve">Wielomiany postaci </w:t>
       </w:r>
       <w:r>
-        <w:rPr>
-          <w:rFonts w:ascii="Calibri" w:hAnsi="Calibri"/>
-          <w:b/>
-          <w:bCs w:val="false"/>
-          <w:sz w:val="28"/>
-          <w:szCs w:val="28"/>
-        </w:rPr>
+        <w:rPr/>
       </w:r>
       <m:oMath xmlns:m="http://schemas.openxmlformats.org/officeDocument/2006/math">
         <m:sSup>
@@ -1827,23 +1501,12 @@
       </m:oMath>
       <w:r>
         <w:rPr>
-          <w:rFonts w:ascii="Calibri" w:hAnsi="Calibri"/>
           <w:b/>
           <w:bCs w:val="false"/>
           <w:sz w:val="28"/>
           <w:szCs w:val="28"/>
         </w:rPr>
-        <w:t xml:space="preserve">, </w:t>
-      </w:r>
-      <w:r>
-        <w:rPr>
-          <w:rFonts w:ascii="Calibri" w:hAnsi="Calibri"/>
-          <w:b/>
-          <w:bCs w:val="false"/>
-          <w:sz w:val="28"/>
-          <w:szCs w:val="28"/>
-        </w:rPr>
-        <w:t>n=3,…,16</w:t>
+        <w:t>, n=3,…,16</w:t>
       </w:r>
     </w:p>
     <w:p>
@@ -1854,15 +1517,10 @@
           <w:numId w:val="0"/>
         </w:numPr>
         <w:ind w:left="720" w:hanging="0"/>
-        <w:rPr>
-          <w:rFonts w:ascii="Calibri" w:hAnsi="Calibri"/>
-          <w:sz w:val="26"/>
-          <w:szCs w:val="26"/>
-        </w:rPr>
-      </w:pPr>
-      <w:r>
-        <w:rPr>
-          <w:rFonts w:ascii="Calibri" w:hAnsi="Calibri"/>
+        <w:rPr/>
+      </w:pPr>
+      <w:r>
+        <w:rPr>
           <w:b w:val="false"/>
           <w:bCs w:val="false"/>
           <w:sz w:val="28"/>
@@ -2191,6 +1849,8 @@
       </w:pPr>
       <w:rPr>
         <w:rFonts w:ascii="Symbol" w:hAnsi="Symbol" w:cs="Symbol" w:hint="default"/>
+        <w:sz w:val="28"/>
+        <w:b w:val="false"/>
         <w:rFonts w:cs="OpenSymbol"/>
       </w:rPr>
     </w:lvl>
@@ -2984,6 +2644,144 @@
       <w:rFonts w:ascii="OpenSymbol" w:hAnsi="OpenSymbol" w:eastAsia="OpenSymbol" w:cs="OpenSymbol"/>
     </w:rPr>
   </w:style>
+  <w:style w:type="character" w:styleId="ListLabel17">
+    <w:name w:val="ListLabel 17"/>
+    <w:qFormat/>
+    <w:rPr>
+      <w:b/>
+      <w:sz w:val="36"/>
+    </w:rPr>
+  </w:style>
+  <w:style w:type="character" w:styleId="ListLabel18">
+    <w:name w:val="ListLabel 18"/>
+    <w:qFormat/>
+    <w:rPr>
+      <w:rFonts w:cs="Symbol"/>
+      <w:b/>
+      <w:sz w:val="28"/>
+    </w:rPr>
+  </w:style>
+  <w:style w:type="character" w:styleId="ListLabel19">
+    <w:name w:val="ListLabel 19"/>
+    <w:qFormat/>
+    <w:rPr>
+      <w:rFonts w:cs="Courier New"/>
+    </w:rPr>
+  </w:style>
+  <w:style w:type="character" w:styleId="ListLabel20">
+    <w:name w:val="ListLabel 20"/>
+    <w:qFormat/>
+    <w:rPr>
+      <w:rFonts w:cs="Wingdings"/>
+    </w:rPr>
+  </w:style>
+  <w:style w:type="character" w:styleId="ListLabel21">
+    <w:name w:val="ListLabel 21"/>
+    <w:qFormat/>
+    <w:rPr>
+      <w:rFonts w:cs="Symbol"/>
+    </w:rPr>
+  </w:style>
+  <w:style w:type="character" w:styleId="ListLabel22">
+    <w:name w:val="ListLabel 22"/>
+    <w:qFormat/>
+    <w:rPr>
+      <w:rFonts w:cs="Courier New"/>
+    </w:rPr>
+  </w:style>
+  <w:style w:type="character" w:styleId="ListLabel23">
+    <w:name w:val="ListLabel 23"/>
+    <w:qFormat/>
+    <w:rPr>
+      <w:rFonts w:cs="Wingdings"/>
+    </w:rPr>
+  </w:style>
+  <w:style w:type="character" w:styleId="ListLabel24">
+    <w:name w:val="ListLabel 24"/>
+    <w:qFormat/>
+    <w:rPr>
+      <w:rFonts w:cs="Symbol"/>
+    </w:rPr>
+  </w:style>
+  <w:style w:type="character" w:styleId="ListLabel25">
+    <w:name w:val="ListLabel 25"/>
+    <w:qFormat/>
+    <w:rPr>
+      <w:rFonts w:cs="Courier New"/>
+    </w:rPr>
+  </w:style>
+  <w:style w:type="character" w:styleId="ListLabel26">
+    <w:name w:val="ListLabel 26"/>
+    <w:qFormat/>
+    <w:rPr>
+      <w:rFonts w:cs="Wingdings"/>
+    </w:rPr>
+  </w:style>
+  <w:style w:type="character" w:styleId="ListLabel27">
+    <w:name w:val="ListLabel 27"/>
+    <w:qFormat/>
+    <w:rPr>
+      <w:rFonts w:cs="OpenSymbol"/>
+      <w:b w:val="false"/>
+      <w:sz w:val="28"/>
+    </w:rPr>
+  </w:style>
+  <w:style w:type="character" w:styleId="ListLabel28">
+    <w:name w:val="ListLabel 28"/>
+    <w:qFormat/>
+    <w:rPr>
+      <w:rFonts w:cs="OpenSymbol"/>
+    </w:rPr>
+  </w:style>
+  <w:style w:type="character" w:styleId="ListLabel29">
+    <w:name w:val="ListLabel 29"/>
+    <w:qFormat/>
+    <w:rPr>
+      <w:rFonts w:cs="OpenSymbol"/>
+    </w:rPr>
+  </w:style>
+  <w:style w:type="character" w:styleId="ListLabel30">
+    <w:name w:val="ListLabel 30"/>
+    <w:qFormat/>
+    <w:rPr>
+      <w:rFonts w:cs="OpenSymbol"/>
+    </w:rPr>
+  </w:style>
+  <w:style w:type="character" w:styleId="ListLabel31">
+    <w:name w:val="ListLabel 31"/>
+    <w:qFormat/>
+    <w:rPr>
+      <w:rFonts w:cs="OpenSymbol"/>
+    </w:rPr>
+  </w:style>
+  <w:style w:type="character" w:styleId="ListLabel32">
+    <w:name w:val="ListLabel 32"/>
+    <w:qFormat/>
+    <w:rPr>
+      <w:rFonts w:cs="OpenSymbol"/>
+    </w:rPr>
+  </w:style>
+  <w:style w:type="character" w:styleId="ListLabel33">
+    <w:name w:val="ListLabel 33"/>
+    <w:qFormat/>
+    <w:rPr>
+      <w:rFonts w:cs="OpenSymbol"/>
+    </w:rPr>
+  </w:style>
+  <w:style w:type="character" w:styleId="ListLabel34">
+    <w:name w:val="ListLabel 34"/>
+    <w:qFormat/>
+    <w:rPr>
+      <w:rFonts w:cs="OpenSymbol"/>
+    </w:rPr>
+  </w:style>
+  <w:style w:type="character" w:styleId="ListLabel35">
+    <w:name w:val="ListLabel 35"/>
+    <w:qFormat/>
+    <w:rPr>
+      <w:rFonts w:cs="OpenSymbol"/>
+    </w:rPr>
+  </w:style>
   <w:style w:type="paragraph" w:styleId="Heading">
     <w:name w:val="Heading"/>
     <w:basedOn w:val="Normal"/>

--- a/Metoda Bairstowa/sprawozdanie 1.docx
+++ b/Metoda Bairstowa/sprawozdanie 1.docx
@@ -1243,7 +1243,7 @@
       </w:pPr>
       <w:r>
         <w:drawing>
-          <wp:anchor behindDoc="0" distT="0" distB="0" distL="0" distR="0" simplePos="0" locked="0" layoutInCell="1" allowOverlap="1" relativeHeight="7">
+          <wp:anchor behindDoc="0" distT="0" distB="0" distL="0" distR="0" simplePos="0" locked="0" layoutInCell="1" allowOverlap="1" relativeHeight="2">
             <wp:simplePos x="0" y="0"/>
             <wp:positionH relativeFrom="column">
               <wp:align>center</wp:align>
@@ -1294,7 +1294,15 @@
           <w:sz w:val="36"/>
           <w:szCs w:val="28"/>
         </w:rPr>
-        <w:t>Przykłady</w:t>
+        <w:t>P</w:t>
+      </w:r>
+      <w:r>
+        <w:rPr>
+          <w:b/>
+          <w:sz w:val="36"/>
+          <w:szCs w:val="28"/>
+        </w:rPr>
+        <w:t>rzykłady</w:t>
       </w:r>
     </w:p>
     <w:p>
@@ -1326,13 +1334,7 @@
           <w:numId w:val="0"/>
         </w:numPr>
         <w:ind w:left="720" w:hanging="0"/>
-        <w:rPr>
-          <w:b w:val="false"/>
-          <w:b w:val="false"/>
-          <w:bCs w:val="false"/>
-          <w:sz w:val="28"/>
-          <w:szCs w:val="28"/>
-        </w:rPr>
+        <w:rPr/>
       </w:pPr>
       <w:r>
         <w:rPr>
@@ -1409,6 +1411,45 @@
           <w:szCs w:val="28"/>
         </w:rPr>
         <w:t>timeit</w:t>
+      </w:r>
+      <w:r>
+        <w:rPr>
+          <w:b w:val="false"/>
+          <w:bCs w:val="false"/>
+          <w:sz w:val="28"/>
+          <w:szCs w:val="28"/>
+        </w:rPr>
+        <w:t>.</w:t>
+      </w:r>
+    </w:p>
+    <w:p>
+      <w:pPr>
+        <w:pStyle w:val="Default"/>
+        <w:numPr>
+          <w:ilvl w:val="0"/>
+          <w:numId w:val="0"/>
+        </w:numPr>
+        <w:ind w:left="720" w:hanging="0"/>
+        <w:rPr/>
+      </w:pPr>
+      <w:r>
+        <w:rPr>
+          <w:b w:val="false"/>
+          <w:bCs w:val="false"/>
+          <w:sz w:val="28"/>
+          <w:szCs w:val="28"/>
+        </w:rPr>
+        <w:t xml:space="preserve">Parametry domyślne, punkt startowy </w:t>
+      </w:r>
+      <w:r>
+        <w:rPr>
+          <w:rFonts w:ascii="Monospace" w:hAnsi="Monospace"/>
+          <w:b w:val="false"/>
+          <w:bCs w:val="false"/>
+          <w:sz w:val="28"/>
+          <w:szCs w:val="28"/>
+        </w:rPr>
+        <w:t>[0, 0]</w:t>
       </w:r>
       <w:r>
         <w:rPr>
@@ -2782,6 +2823,144 @@
       <w:rFonts w:cs="OpenSymbol"/>
     </w:rPr>
   </w:style>
+  <w:style w:type="character" w:styleId="ListLabel36">
+    <w:name w:val="ListLabel 36"/>
+    <w:qFormat/>
+    <w:rPr>
+      <w:b/>
+      <w:sz w:val="36"/>
+    </w:rPr>
+  </w:style>
+  <w:style w:type="character" w:styleId="ListLabel37">
+    <w:name w:val="ListLabel 37"/>
+    <w:qFormat/>
+    <w:rPr>
+      <w:rFonts w:cs="Symbol"/>
+      <w:b/>
+      <w:sz w:val="28"/>
+    </w:rPr>
+  </w:style>
+  <w:style w:type="character" w:styleId="ListLabel38">
+    <w:name w:val="ListLabel 38"/>
+    <w:qFormat/>
+    <w:rPr>
+      <w:rFonts w:cs="Courier New"/>
+    </w:rPr>
+  </w:style>
+  <w:style w:type="character" w:styleId="ListLabel39">
+    <w:name w:val="ListLabel 39"/>
+    <w:qFormat/>
+    <w:rPr>
+      <w:rFonts w:cs="Wingdings"/>
+    </w:rPr>
+  </w:style>
+  <w:style w:type="character" w:styleId="ListLabel40">
+    <w:name w:val="ListLabel 40"/>
+    <w:qFormat/>
+    <w:rPr>
+      <w:rFonts w:cs="Symbol"/>
+    </w:rPr>
+  </w:style>
+  <w:style w:type="character" w:styleId="ListLabel41">
+    <w:name w:val="ListLabel 41"/>
+    <w:qFormat/>
+    <w:rPr>
+      <w:rFonts w:cs="Courier New"/>
+    </w:rPr>
+  </w:style>
+  <w:style w:type="character" w:styleId="ListLabel42">
+    <w:name w:val="ListLabel 42"/>
+    <w:qFormat/>
+    <w:rPr>
+      <w:rFonts w:cs="Wingdings"/>
+    </w:rPr>
+  </w:style>
+  <w:style w:type="character" w:styleId="ListLabel43">
+    <w:name w:val="ListLabel 43"/>
+    <w:qFormat/>
+    <w:rPr>
+      <w:rFonts w:cs="Symbol"/>
+    </w:rPr>
+  </w:style>
+  <w:style w:type="character" w:styleId="ListLabel44">
+    <w:name w:val="ListLabel 44"/>
+    <w:qFormat/>
+    <w:rPr>
+      <w:rFonts w:cs="Courier New"/>
+    </w:rPr>
+  </w:style>
+  <w:style w:type="character" w:styleId="ListLabel45">
+    <w:name w:val="ListLabel 45"/>
+    <w:qFormat/>
+    <w:rPr>
+      <w:rFonts w:cs="Wingdings"/>
+    </w:rPr>
+  </w:style>
+  <w:style w:type="character" w:styleId="ListLabel46">
+    <w:name w:val="ListLabel 46"/>
+    <w:qFormat/>
+    <w:rPr>
+      <w:rFonts w:cs="OpenSymbol"/>
+      <w:b w:val="false"/>
+      <w:sz w:val="28"/>
+    </w:rPr>
+  </w:style>
+  <w:style w:type="character" w:styleId="ListLabel47">
+    <w:name w:val="ListLabel 47"/>
+    <w:qFormat/>
+    <w:rPr>
+      <w:rFonts w:cs="OpenSymbol"/>
+    </w:rPr>
+  </w:style>
+  <w:style w:type="character" w:styleId="ListLabel48">
+    <w:name w:val="ListLabel 48"/>
+    <w:qFormat/>
+    <w:rPr>
+      <w:rFonts w:cs="OpenSymbol"/>
+    </w:rPr>
+  </w:style>
+  <w:style w:type="character" w:styleId="ListLabel49">
+    <w:name w:val="ListLabel 49"/>
+    <w:qFormat/>
+    <w:rPr>
+      <w:rFonts w:cs="OpenSymbol"/>
+    </w:rPr>
+  </w:style>
+  <w:style w:type="character" w:styleId="ListLabel50">
+    <w:name w:val="ListLabel 50"/>
+    <w:qFormat/>
+    <w:rPr>
+      <w:rFonts w:cs="OpenSymbol"/>
+    </w:rPr>
+  </w:style>
+  <w:style w:type="character" w:styleId="ListLabel51">
+    <w:name w:val="ListLabel 51"/>
+    <w:qFormat/>
+    <w:rPr>
+      <w:rFonts w:cs="OpenSymbol"/>
+    </w:rPr>
+  </w:style>
+  <w:style w:type="character" w:styleId="ListLabel52">
+    <w:name w:val="ListLabel 52"/>
+    <w:qFormat/>
+    <w:rPr>
+      <w:rFonts w:cs="OpenSymbol"/>
+    </w:rPr>
+  </w:style>
+  <w:style w:type="character" w:styleId="ListLabel53">
+    <w:name w:val="ListLabel 53"/>
+    <w:qFormat/>
+    <w:rPr>
+      <w:rFonts w:cs="OpenSymbol"/>
+    </w:rPr>
+  </w:style>
+  <w:style w:type="character" w:styleId="ListLabel54">
+    <w:name w:val="ListLabel 54"/>
+    <w:qFormat/>
+    <w:rPr>
+      <w:rFonts w:cs="OpenSymbol"/>
+    </w:rPr>
+  </w:style>
   <w:style w:type="paragraph" w:styleId="Heading">
     <w:name w:val="Heading"/>
     <w:basedOn w:val="Normal"/>
